--- a/27. Descrição das Interfaces Externas.docx
+++ b/27. Descrição das Interfaces Externas.docx
@@ -1,6 +1,6 @@
 
 <file path=word/document.xml><?xml version="1.0" encoding="utf-8"?>
-<w:document xmlns:wpc="http://schemas.microsoft.com/office/word/2010/wordprocessingCanvas" xmlns:cx="http://schemas.microsoft.com/office/drawing/2014/chartex" xmlns:cx1="http://schemas.microsoft.com/office/drawing/2015/9/8/chartex" xmlns:cx2="http://schemas.microsoft.com/office/drawing/2015/10/21/chartex" xmlns:cx3="http://schemas.microsoft.com/office/drawing/2016/5/9/chartex" xmlns:cx4="http://schemas.microsoft.com/office/drawing/2016/5/10/chartex" xmlns:cx5="http://schemas.microsoft.com/office/drawing/2016/5/11/chartex" xmlns:cx6="http://schemas.microsoft.com/office/drawing/2016/5/12/chartex" xmlns:cx7="http://schemas.microsoft.com/office/drawing/2016/5/13/chartex" xmlns:cx8="http://schemas.microsoft.com/office/drawing/2016/5/14/chartex" xmlns:mc="http://schemas.openxmlformats.org/markup-compatibility/2006" xmlns:aink="http://schemas.microsoft.com/office/drawing/2016/ink" xmlns:am3d="http://schemas.microsoft.com/office/drawing/2017/model3d" xmlns:o="urn:schemas-microsoft-com:office:office" xmlns:r="http://schemas.openxmlformats.org/officeDocument/2006/relationships" xmlns:m="http://schemas.openxmlformats.org/officeDocument/2006/math" xmlns:v="urn:schemas-microsoft-com:vml" xmlns:wp14="http://schemas.microsoft.com/office/word/2010/wordprocessingDrawing" xmlns:wp="http://schemas.openxmlformats.org/drawingml/2006/wordprocessingDrawing" xmlns:w10="urn:schemas-microsoft-com:office:word" xmlns:w="http://schemas.openxmlformats.org/wordprocessingml/2006/main" xmlns:w14="http://schemas.microsoft.com/office/word/2010/wordml" xmlns:w15="http://schemas.microsoft.com/office/word/2012/wordml" xmlns:w16cex="http://schemas.microsoft.com/office/word/2018/wordml/cex" xmlns:w16cid="http://schemas.microsoft.com/office/word/2016/wordml/cid" xmlns:w16="http://schemas.microsoft.com/office/word/2018/wordml" xmlns:w16se="http://schemas.microsoft.com/office/word/2015/wordml/symex" xmlns:wpg="http://schemas.microsoft.com/office/word/2010/wordprocessingGroup" xmlns:wpi="http://schemas.microsoft.com/office/word/2010/wordprocessingInk" xmlns:wne="http://schemas.microsoft.com/office/word/2006/wordml" xmlns:wps="http://schemas.microsoft.com/office/word/2010/wordprocessingShape" mc:Ignorable="w14 w15 w16se w16cid w16 w16cex wp14">
+<w:document xmlns:wpc="http://schemas.microsoft.com/office/word/2010/wordprocessingCanvas" xmlns:cx="http://schemas.microsoft.com/office/drawing/2014/chartex" xmlns:cx1="http://schemas.microsoft.com/office/drawing/2015/9/8/chartex" xmlns:cx2="http://schemas.microsoft.com/office/drawing/2015/10/21/chartex" xmlns:cx3="http://schemas.microsoft.com/office/drawing/2016/5/9/chartex" xmlns:cx4="http://schemas.microsoft.com/office/drawing/2016/5/10/chartex" xmlns:cx5="http://schemas.microsoft.com/office/drawing/2016/5/11/chartex" xmlns:cx6="http://schemas.microsoft.com/office/drawing/2016/5/12/chartex" xmlns:cx7="http://schemas.microsoft.com/office/drawing/2016/5/13/chartex" xmlns:cx8="http://schemas.microsoft.com/office/drawing/2016/5/14/chartex" xmlns:mc="http://schemas.openxmlformats.org/markup-compatibility/2006" xmlns:aink="http://schemas.microsoft.com/office/drawing/2016/ink" xmlns:am3d="http://schemas.microsoft.com/office/drawing/2017/model3d" xmlns:o="urn:schemas-microsoft-com:office:office" xmlns:r="http://schemas.openxmlformats.org/officeDocument/2006/relationships" xmlns:m="http://schemas.openxmlformats.org/officeDocument/2006/math" xmlns:v="urn:schemas-microsoft-com:vml" xmlns:wp14="http://schemas.microsoft.com/office/word/2010/wordprocessingDrawing" xmlns:wp="http://schemas.openxmlformats.org/drawingml/2006/wordprocessingDrawing" xmlns:w10="urn:schemas-microsoft-com:office:word" xmlns:w="http://schemas.openxmlformats.org/wordprocessingml/2006/main" xmlns:w14="http://schemas.microsoft.com/office/word/2010/wordml" xmlns:w15="http://schemas.microsoft.com/office/word/2012/wordml" xmlns:w16cex="http://schemas.microsoft.com/office/word/2018/wordml/cex" xmlns:w16cid="http://schemas.microsoft.com/office/word/2016/wordml/cid" xmlns:w16="http://schemas.microsoft.com/office/word/2018/wordml" xmlns:w16se="http://schemas.microsoft.com/office/word/2015/wordml/symex" xmlns:wpg="http://schemas.microsoft.com/office/word/2010/wordprocessingGroup" xmlns:wpi="http://schemas.microsoft.com/office/word/2010/wordprocessingInk" xmlns:wne="http://schemas.microsoft.com/office/word/2006/wordml" xmlns:wps="http://schemas.microsoft.com/office/word/2010/wordprocessingShape" xmlns:a="http://schemas.openxmlformats.org/drawingml/2006/main" xmlns:pic="http://schemas.openxmlformats.org/drawingml/2006/picture" xmlns:a14="http://schemas.microsoft.com/office/drawing/2010/main" mc:Ignorable="w14 w15 w16se w16cid w16 w16cex wp14">
   <w:background w:color="FFFFFF"/>
   <w:body>
     <w:p>
@@ -8,6 +8,7 @@
         <w:pStyle w:val="Ttulo"/>
       </w:pPr>
       <w:r>
+        <w:rPr/>
         <w:t>Descrição das interfaces Externas</w:t>
       </w:r>
     </w:p>
@@ -15,16 +16,21 @@
       <w:pPr>
         <w:pStyle w:val="Subttulo"/>
       </w:pPr>
-      <w:bookmarkStart w:id="0" w:name="_2waxkzd9njbq" w:colFirst="0" w:colLast="0"/>
+      <w:bookmarkStart w:name="_2waxkzd9njbq" w:colFirst="0" w:colLast="0" w:id="0"/>
       <w:bookmarkEnd w:id="0"/>
       <w:r>
+        <w:rPr/>
         <w:t>E-commerce de joias e itens de artesanato</w:t>
       </w:r>
     </w:p>
-    <w:p/>
-    <w:p/>
-    <w:p>
-      <w:pPr>
+    <w:p>
+      <w:pPr>
+        <w:pStyle w:val="Normal"/>
+      </w:pPr>
+    </w:p>
+    <w:p>
+      <w:pPr>
+        <w:pStyle w:val="Normal"/>
         <w:rPr>
           <w:sz w:val="32"/>
           <w:szCs w:val="32"/>
@@ -40,6 +46,7 @@
     </w:p>
     <w:p>
       <w:pPr>
+        <w:pStyle w:val="Normal"/>
         <w:rPr>
           <w:sz w:val="32"/>
           <w:szCs w:val="32"/>
@@ -53,34 +60,36 @@
         <w:t>Subsistema de Cadastro Básico</w:t>
       </w:r>
     </w:p>
-    <w:p/>
-    <w:p>
-      <w:pPr>
+    <w:p>
+      <w:pPr>
+        <w:pStyle w:val="Normal"/>
+      </w:pPr>
+    </w:p>
+    <w:p>
+      <w:pPr>
+        <w:pStyle w:val="Normal"/>
         <w:jc w:val="center"/>
       </w:pPr>
       <w:r>
-        <w:rPr>
-          <w:noProof/>
-        </w:rPr>
         <w:drawing>
-          <wp:inline distT="0" distB="0" distL="0" distR="0" wp14:anchorId="6C121729" wp14:editId="6BFFB910">
+          <wp:inline wp14:editId="184DC3BB" wp14:anchorId="6C121729">
             <wp:extent cx="6245924" cy="4135084"/>
             <wp:effectExtent l="0" t="0" r="0" b="0"/>
-            <wp:docPr id="1656835630" name="Imagem 1656835630"/>
+            <wp:docPr id="1656835630" name="" title=""/>
             <wp:cNvGraphicFramePr>
-              <a:graphicFrameLocks xmlns:a="http://schemas.openxmlformats.org/drawingml/2006/main" noChangeAspect="1"/>
+              <a:graphicFrameLocks noChangeAspect="1"/>
             </wp:cNvGraphicFramePr>
-            <a:graphic xmlns:a="http://schemas.openxmlformats.org/drawingml/2006/main">
+            <a:graphic>
               <a:graphicData uri="http://schemas.openxmlformats.org/drawingml/2006/picture">
-                <pic:pic xmlns:pic="http://schemas.openxmlformats.org/drawingml/2006/picture">
+                <pic:pic>
                   <pic:nvPicPr>
                     <pic:cNvPr id="0" name=""/>
                     <pic:cNvPicPr/>
                   </pic:nvPicPr>
                   <pic:blipFill>
-                    <a:blip r:embed="rId6">
-                      <a:extLst>
-                        <a:ext uri="{28A0092B-C50C-407E-A947-70E740481C1C}">
+                    <a:blip r:embed="R2039741abcca4550">
+                      <a:extLst xmlns:a="http://schemas.openxmlformats.org/drawingml/2006/main">
+                        <a:ext xmlns:a="http://schemas.openxmlformats.org/drawingml/2006/main" uri="{28A0092B-C50C-407E-A947-70E740481C1C}">
                           <a14:useLocalDpi xmlns:a14="http://schemas.microsoft.com/office/drawing/2010/main" val="0"/>
                         </a:ext>
                       </a:extLst>
@@ -90,7 +99,7 @@
                     </a:stretch>
                   </pic:blipFill>
                   <pic:spPr>
-                    <a:xfrm>
+                    <a:xfrm rot="0" flipH="0" flipV="0">
                       <a:off x="0" y="0"/>
                       <a:ext cx="6245924" cy="4135084"/>
                     </a:xfrm>
@@ -107,11 +116,14 @@
     </w:p>
     <w:p>
       <w:pPr>
+        <w:pStyle w:val="Normal"/>
         <w:jc w:val="center"/>
       </w:pPr>
     </w:p>
     <w:p>
       <w:pPr>
+        <w:pStyle w:val="Normal"/>
+        <w:jc w:val="left"/>
         <w:rPr>
           <w:sz w:val="28"/>
           <w:szCs w:val="28"/>
@@ -120,6 +132,8 @@
     </w:p>
     <w:p>
       <w:pPr>
+        <w:pStyle w:val="Normal"/>
+        <w:jc w:val="left"/>
         <w:rPr>
           <w:sz w:val="32"/>
           <w:szCs w:val="32"/>
@@ -128,86 +142,8 @@
     </w:p>
     <w:p>
       <w:pPr>
-        <w:rPr>
-          <w:sz w:val="32"/>
-          <w:szCs w:val="32"/>
-        </w:rPr>
-      </w:pPr>
-    </w:p>
-    <w:p>
-      <w:pPr>
-        <w:rPr>
-          <w:sz w:val="32"/>
-          <w:szCs w:val="32"/>
-        </w:rPr>
-      </w:pPr>
-    </w:p>
-    <w:p>
-      <w:pPr>
-        <w:rPr>
-          <w:sz w:val="32"/>
-          <w:szCs w:val="32"/>
-        </w:rPr>
-      </w:pPr>
-    </w:p>
-    <w:p>
-      <w:pPr>
-        <w:rPr>
-          <w:sz w:val="32"/>
-          <w:szCs w:val="32"/>
-        </w:rPr>
-      </w:pPr>
-    </w:p>
-    <w:p>
-      <w:pPr>
-        <w:rPr>
-          <w:sz w:val="32"/>
-          <w:szCs w:val="32"/>
-        </w:rPr>
-      </w:pPr>
-    </w:p>
-    <w:p>
-      <w:pPr>
-        <w:rPr>
-          <w:sz w:val="32"/>
-          <w:szCs w:val="32"/>
-        </w:rPr>
-      </w:pPr>
-    </w:p>
-    <w:p>
-      <w:pPr>
-        <w:rPr>
-          <w:sz w:val="32"/>
-          <w:szCs w:val="32"/>
-        </w:rPr>
-      </w:pPr>
-    </w:p>
-    <w:p>
-      <w:pPr>
-        <w:rPr>
-          <w:sz w:val="32"/>
-          <w:szCs w:val="32"/>
-        </w:rPr>
-      </w:pPr>
-    </w:p>
-    <w:p>
-      <w:pPr>
-        <w:rPr>
-          <w:sz w:val="32"/>
-          <w:szCs w:val="32"/>
-        </w:rPr>
-      </w:pPr>
-    </w:p>
-    <w:p>
-      <w:pPr>
-        <w:rPr>
-          <w:sz w:val="32"/>
-          <w:szCs w:val="32"/>
-        </w:rPr>
-      </w:pPr>
-    </w:p>
-    <w:p>
-      <w:pPr>
+        <w:pStyle w:val="Normal"/>
+        <w:jc w:val="left"/>
         <w:rPr>
           <w:sz w:val="32"/>
           <w:szCs w:val="32"/>
@@ -223,36 +159,35 @@
     </w:p>
     <w:p>
       <w:pPr>
-        <w:rPr>
-          <w:sz w:val="32"/>
-          <w:szCs w:val="32"/>
-        </w:rPr>
-      </w:pPr>
-    </w:p>
-    <w:p>
+        <w:pStyle w:val="Normal"/>
+        <w:jc w:val="left"/>
+      </w:pPr>
+    </w:p>
+    <w:p>
+      <w:pPr>
+        <w:pStyle w:val="Normal"/>
+        <w:jc w:val="left"/>
+      </w:pPr>
       <w:r>
-        <w:rPr>
-          <w:noProof/>
-        </w:rPr>
         <w:drawing>
-          <wp:inline distT="0" distB="0" distL="0" distR="0" wp14:anchorId="3297EDC8" wp14:editId="1CB66F83">
+          <wp:inline wp14:editId="6E7B020B" wp14:anchorId="3297EDC8">
             <wp:extent cx="6273694" cy="3278764"/>
             <wp:effectExtent l="0" t="0" r="0" b="0"/>
-            <wp:docPr id="792465007" name="Imagem 792465007"/>
+            <wp:docPr id="792465007" name="" title=""/>
             <wp:cNvGraphicFramePr>
-              <a:graphicFrameLocks xmlns:a="http://schemas.openxmlformats.org/drawingml/2006/main" noChangeAspect="1"/>
+              <a:graphicFrameLocks noChangeAspect="1"/>
             </wp:cNvGraphicFramePr>
-            <a:graphic xmlns:a="http://schemas.openxmlformats.org/drawingml/2006/main">
+            <a:graphic>
               <a:graphicData uri="http://schemas.openxmlformats.org/drawingml/2006/picture">
-                <pic:pic xmlns:pic="http://schemas.openxmlformats.org/drawingml/2006/picture">
+                <pic:pic>
                   <pic:nvPicPr>
                     <pic:cNvPr id="0" name=""/>
                     <pic:cNvPicPr/>
                   </pic:nvPicPr>
                   <pic:blipFill>
-                    <a:blip r:embed="rId7">
-                      <a:extLst>
-                        <a:ext uri="{28A0092B-C50C-407E-A947-70E740481C1C}">
+                    <a:blip r:embed="Rfb0cdf57b92848b8">
+                      <a:extLst xmlns:a="http://schemas.openxmlformats.org/drawingml/2006/main">
+                        <a:ext xmlns:a="http://schemas.openxmlformats.org/drawingml/2006/main" uri="{28A0092B-C50C-407E-A947-70E740481C1C}">
                           <a14:useLocalDpi xmlns:a14="http://schemas.microsoft.com/office/drawing/2010/main" val="0"/>
                         </a:ext>
                       </a:extLst>
@@ -262,7 +197,7 @@
                     </a:stretch>
                   </pic:blipFill>
                   <pic:spPr>
-                    <a:xfrm>
+                    <a:xfrm rot="0" flipH="0" flipV="0">
                       <a:off x="0" y="0"/>
                       <a:ext cx="6273694" cy="3278764"/>
                     </a:xfrm>
@@ -279,144 +214,30 @@
     </w:p>
     <w:p>
       <w:pPr>
-        <w:rPr>
-          <w:b/>
-          <w:bCs/>
-        </w:rPr>
-      </w:pPr>
-    </w:p>
-    <w:p>
-      <w:pPr>
-        <w:rPr>
-          <w:b/>
-          <w:bCs/>
-        </w:rPr>
-      </w:pPr>
-    </w:p>
-    <w:p>
-      <w:pPr>
-        <w:rPr>
-          <w:b/>
-          <w:bCs/>
-        </w:rPr>
-      </w:pPr>
-    </w:p>
-    <w:p>
-      <w:pPr>
-        <w:rPr>
-          <w:b/>
-          <w:bCs/>
-        </w:rPr>
-      </w:pPr>
-    </w:p>
-    <w:p>
-      <w:pPr>
-        <w:rPr>
-          <w:b/>
-          <w:bCs/>
-        </w:rPr>
-      </w:pPr>
-    </w:p>
-    <w:p>
-      <w:pPr>
-        <w:rPr>
-          <w:b/>
-          <w:bCs/>
-        </w:rPr>
-      </w:pPr>
-    </w:p>
-    <w:p>
-      <w:pPr>
-        <w:rPr>
-          <w:b/>
-          <w:bCs/>
-        </w:rPr>
-      </w:pPr>
-    </w:p>
-    <w:p>
-      <w:pPr>
-        <w:rPr>
-          <w:b/>
-          <w:bCs/>
-        </w:rPr>
+        <w:pStyle w:val="Normal"/>
+        <w:jc w:val="left"/>
       </w:pPr>
       <w:r>
-        <w:rPr>
-          <w:b/>
-          <w:bCs/>
-        </w:rPr>
-        <w:t>######OUTRA TELA AQUI######</w:t>
-      </w:r>
-    </w:p>
-    <w:p/>
-    <w:p/>
-    <w:p/>
-    <w:p/>
-    <w:p/>
-    <w:p/>
-    <w:p/>
-    <w:p/>
-    <w:p/>
-    <w:p/>
-    <w:p/>
-    <w:p/>
-    <w:p/>
-    <w:p/>
-    <w:p/>
-    <w:p/>
-    <w:p/>
-    <w:p/>
-    <w:p/>
-    <w:p/>
-    <w:p>
-      <w:pPr>
-        <w:rPr>
-          <w:sz w:val="32"/>
-          <w:szCs w:val="32"/>
-        </w:rPr>
-      </w:pPr>
-      <w:r>
-        <w:rPr>
-          <w:sz w:val="32"/>
-          <w:szCs w:val="32"/>
-        </w:rPr>
-        <w:lastRenderedPageBreak/>
-        <w:t>Subsistema de Confirmação do Produto</w:t>
-      </w:r>
-    </w:p>
-    <w:p>
-      <w:pPr>
-        <w:rPr>
-          <w:sz w:val="36"/>
-          <w:szCs w:val="36"/>
-        </w:rPr>
-      </w:pPr>
-    </w:p>
-    <w:p>
-      <w:r>
-        <w:rPr>
-          <w:noProof/>
-        </w:rPr>
         <w:drawing>
-          <wp:inline distT="0" distB="0" distL="0" distR="0" wp14:anchorId="3B039D2B" wp14:editId="31AF0C03">
-            <wp:extent cx="6362620" cy="3196198"/>
+          <wp:inline wp14:editId="6335F148" wp14:anchorId="3E7CAA12">
+            <wp:extent cx="6267262" cy="2952750"/>
             <wp:effectExtent l="0" t="0" r="0" b="0"/>
-            <wp:docPr id="442446024" name="Imagem 442446024"/>
+            <wp:docPr id="676783654" name="" title=""/>
             <wp:cNvGraphicFramePr>
-              <a:graphicFrameLocks xmlns:a="http://schemas.openxmlformats.org/drawingml/2006/main" noChangeAspect="1"/>
+              <a:graphicFrameLocks noChangeAspect="1"/>
             </wp:cNvGraphicFramePr>
-            <a:graphic xmlns:a="http://schemas.openxmlformats.org/drawingml/2006/main">
+            <a:graphic>
               <a:graphicData uri="http://schemas.openxmlformats.org/drawingml/2006/picture">
-                <pic:pic xmlns:pic="http://schemas.openxmlformats.org/drawingml/2006/picture">
+                <pic:pic>
                   <pic:nvPicPr>
                     <pic:cNvPr id="0" name=""/>
                     <pic:cNvPicPr/>
                   </pic:nvPicPr>
                   <pic:blipFill>
-                    <a:blip r:embed="rId8">
+                    <a:blip r:embed="Rf20a742d0b4c4585">
                       <a:extLst>
-                        <a:ext uri="{28A0092B-C50C-407E-A947-70E740481C1C}">
-                          <a14:useLocalDpi xmlns:a14="http://schemas.microsoft.com/office/drawing/2010/main" val="0"/>
+                        <a:ext xmlns:a="http://schemas.openxmlformats.org/drawingml/2006/main" uri="{28A0092B-C50C-407E-A947-70E740481C1C}">
+                          <a14:useLocalDpi val="0"/>
                         </a:ext>
                       </a:extLst>
                     </a:blip>
@@ -427,7 +248,7 @@
                   <pic:spPr>
                     <a:xfrm>
                       <a:off x="0" y="0"/>
-                      <a:ext cx="6362620" cy="3196198"/>
+                      <a:ext cx="6267262" cy="2952750"/>
                     </a:xfrm>
                     <a:prstGeom prst="rect">
                       <a:avLst/>
@@ -440,31 +261,58 @@
         </w:drawing>
       </w:r>
     </w:p>
-    <w:p/>
-    <w:p>
+    <w:p>
+      <w:pPr>
+        <w:pStyle w:val="Normal"/>
+        <w:jc w:val="left"/>
+        <w:rPr>
+          <w:sz w:val="32"/>
+          <w:szCs w:val="32"/>
+        </w:rPr>
+      </w:pPr>
+    </w:p>
+    <w:p>
+      <w:pPr>
+        <w:pStyle w:val="Normal"/>
+        <w:jc w:val="left"/>
+        <w:rPr>
+          <w:sz w:val="36"/>
+          <w:szCs w:val="36"/>
+        </w:rPr>
+      </w:pPr>
       <w:r>
         <w:rPr>
-          <w:noProof/>
+          <w:sz w:val="32"/>
+          <w:szCs w:val="32"/>
         </w:rPr>
+        <w:t>Subsistema de Confirmação do Produto</w:t>
+      </w:r>
+    </w:p>
+    <w:p>
+      <w:pPr>
+        <w:pStyle w:val="Normal"/>
+        <w:jc w:val="left"/>
+      </w:pPr>
+      <w:r>
         <w:drawing>
-          <wp:inline distT="0" distB="0" distL="0" distR="0" wp14:anchorId="5C5CB733" wp14:editId="3BE7DE19">
-            <wp:extent cx="6362387" cy="3186156"/>
+          <wp:inline wp14:editId="211BE982" wp14:anchorId="3B039D2B">
+            <wp:extent cx="6362619" cy="3196198"/>
             <wp:effectExtent l="0" t="0" r="0" b="0"/>
-            <wp:docPr id="1225494076" name="Imagem 1225494076"/>
+            <wp:docPr id="442446024" name="" title=""/>
             <wp:cNvGraphicFramePr>
-              <a:graphicFrameLocks xmlns:a="http://schemas.openxmlformats.org/drawingml/2006/main" noChangeAspect="1"/>
+              <a:graphicFrameLocks noChangeAspect="1"/>
             </wp:cNvGraphicFramePr>
-            <a:graphic xmlns:a="http://schemas.openxmlformats.org/drawingml/2006/main">
+            <a:graphic>
               <a:graphicData uri="http://schemas.openxmlformats.org/drawingml/2006/picture">
-                <pic:pic xmlns:pic="http://schemas.openxmlformats.org/drawingml/2006/picture">
+                <pic:pic>
                   <pic:nvPicPr>
                     <pic:cNvPr id="0" name=""/>
                     <pic:cNvPicPr/>
                   </pic:nvPicPr>
                   <pic:blipFill>
-                    <a:blip r:embed="rId9">
-                      <a:extLst>
-                        <a:ext uri="{28A0092B-C50C-407E-A947-70E740481C1C}">
+                    <a:blip r:embed="R51de0baa80ac4ac1">
+                      <a:extLst xmlns:a="http://schemas.openxmlformats.org/drawingml/2006/main">
+                        <a:ext xmlns:a="http://schemas.openxmlformats.org/drawingml/2006/main" uri="{28A0092B-C50C-407E-A947-70E740481C1C}">
                           <a14:useLocalDpi xmlns:a14="http://schemas.microsoft.com/office/drawing/2010/main" val="0"/>
                         </a:ext>
                       </a:extLst>
@@ -474,9 +322,9 @@
                     </a:stretch>
                   </pic:blipFill>
                   <pic:spPr>
-                    <a:xfrm>
+                    <a:xfrm rot="0" flipH="0" flipV="0">
                       <a:off x="0" y="0"/>
-                      <a:ext cx="6362387" cy="3186156"/>
+                      <a:ext cx="6362619" cy="3196198"/>
                     </a:xfrm>
                     <a:prstGeom prst="rect">
                       <a:avLst/>
@@ -489,17 +337,68 @@
         </w:drawing>
       </w:r>
     </w:p>
+    <w:p>
+      <w:pPr>
+        <w:pStyle w:val="Normal"/>
+        <w:jc w:val="left"/>
+      </w:pPr>
+    </w:p>
+    <w:p>
+      <w:pPr>
+        <w:pStyle w:val="Normal"/>
+        <w:jc w:val="left"/>
+      </w:pPr>
+      <w:r>
+        <w:drawing>
+          <wp:inline wp14:editId="70E435BE" wp14:anchorId="5C5CB733">
+            <wp:extent cx="6362386" cy="3186156"/>
+            <wp:effectExtent l="0" t="0" r="0" b="0"/>
+            <wp:docPr id="1225494076" name="" title=""/>
+            <wp:cNvGraphicFramePr>
+              <a:graphicFrameLocks noChangeAspect="1"/>
+            </wp:cNvGraphicFramePr>
+            <a:graphic>
+              <a:graphicData uri="http://schemas.openxmlformats.org/drawingml/2006/picture">
+                <pic:pic>
+                  <pic:nvPicPr>
+                    <pic:cNvPr id="0" name=""/>
+                    <pic:cNvPicPr/>
+                  </pic:nvPicPr>
+                  <pic:blipFill>
+                    <a:blip r:embed="Rb9d70ef8224e4aea">
+                      <a:extLst xmlns:a="http://schemas.openxmlformats.org/drawingml/2006/main">
+                        <a:ext xmlns:a="http://schemas.openxmlformats.org/drawingml/2006/main" uri="{28A0092B-C50C-407E-A947-70E740481C1C}">
+                          <a14:useLocalDpi xmlns:a14="http://schemas.microsoft.com/office/drawing/2010/main" val="0"/>
+                        </a:ext>
+                      </a:extLst>
+                    </a:blip>
+                    <a:stretch>
+                      <a:fillRect/>
+                    </a:stretch>
+                  </pic:blipFill>
+                  <pic:spPr>
+                    <a:xfrm rot="0" flipH="0" flipV="0">
+                      <a:off x="0" y="0"/>
+                      <a:ext cx="6362386" cy="3186156"/>
+                    </a:xfrm>
+                    <a:prstGeom prst="rect">
+                      <a:avLst/>
+                    </a:prstGeom>
+                  </pic:spPr>
+                </pic:pic>
+              </a:graphicData>
+            </a:graphic>
+          </wp:inline>
+        </w:drawing>
+      </w:r>
+    </w:p>
     <w:sectPr>
-      <w:headerReference w:type="even" r:id="rId10"/>
-      <w:headerReference w:type="default" r:id="rId11"/>
-      <w:footerReference w:type="even" r:id="rId12"/>
-      <w:footerReference w:type="default" r:id="rId13"/>
-      <w:headerReference w:type="first" r:id="rId14"/>
-      <w:footerReference w:type="first" r:id="rId15"/>
-      <w:pgSz w:w="11906" w:h="16838"/>
+      <w:footerReference w:type="default" r:id="rId6"/>
+      <w:pgSz w:w="11906" w:h="16838" w:orient="portrait"/>
       <w:pgMar w:top="850" w:right="1440" w:bottom="850" w:left="850" w:header="0" w:footer="720" w:gutter="0"/>
       <w:pgNumType w:start="1"/>
       <w:cols w:space="720"/>
+      <w:headerReference w:type="default" r:id="Rc94061fb32a642eb"/>
     </w:sectPr>
   </w:body>
 </w:document>
@@ -535,20 +434,14 @@
   <w:p>
     <w:pPr>
       <w:pStyle w:val="Rodap"/>
-    </w:pPr>
-  </w:p>
-</w:ftr>
-</file>
-
-<file path=word/footer2.xml><?xml version="1.0" encoding="utf-8"?>
-<w:ftr xmlns:wpc="http://schemas.microsoft.com/office/word/2010/wordprocessingCanvas" xmlns:cx="http://schemas.microsoft.com/office/drawing/2014/chartex" xmlns:cx1="http://schemas.microsoft.com/office/drawing/2015/9/8/chartex" xmlns:cx2="http://schemas.microsoft.com/office/drawing/2015/10/21/chartex" xmlns:cx3="http://schemas.microsoft.com/office/drawing/2016/5/9/chartex" xmlns:cx4="http://schemas.microsoft.com/office/drawing/2016/5/10/chartex" xmlns:cx5="http://schemas.microsoft.com/office/drawing/2016/5/11/chartex" xmlns:cx6="http://schemas.microsoft.com/office/drawing/2016/5/12/chartex" xmlns:cx7="http://schemas.microsoft.com/office/drawing/2016/5/13/chartex" xmlns:cx8="http://schemas.microsoft.com/office/drawing/2016/5/14/chartex" xmlns:mc="http://schemas.openxmlformats.org/markup-compatibility/2006" xmlns:aink="http://schemas.microsoft.com/office/drawing/2016/ink" xmlns:am3d="http://schemas.microsoft.com/office/drawing/2017/model3d" xmlns:o="urn:schemas-microsoft-com:office:office" xmlns:r="http://schemas.openxmlformats.org/officeDocument/2006/relationships" xmlns:m="http://schemas.openxmlformats.org/officeDocument/2006/math" xmlns:v="urn:schemas-microsoft-com:vml" xmlns:wp14="http://schemas.microsoft.com/office/word/2010/wordprocessingDrawing" xmlns:wp="http://schemas.openxmlformats.org/drawingml/2006/wordprocessingDrawing" xmlns:w10="urn:schemas-microsoft-com:office:word" xmlns:w="http://schemas.openxmlformats.org/wordprocessingml/2006/main" xmlns:w14="http://schemas.microsoft.com/office/word/2010/wordml" xmlns:w15="http://schemas.microsoft.com/office/word/2012/wordml" xmlns:w16cex="http://schemas.microsoft.com/office/word/2018/wordml/cex" xmlns:w16cid="http://schemas.microsoft.com/office/word/2016/wordml/cid" xmlns:w16="http://schemas.microsoft.com/office/word/2018/wordml" xmlns:w16se="http://schemas.microsoft.com/office/word/2015/wordml/symex" xmlns:wpg="http://schemas.microsoft.com/office/word/2010/wordprocessingGroup" xmlns:wpi="http://schemas.microsoft.com/office/word/2010/wordprocessingInk" xmlns:wne="http://schemas.microsoft.com/office/word/2006/wordml" xmlns:wps="http://schemas.microsoft.com/office/word/2010/wordprocessingShape" mc:Ignorable="w14 w15 w16se w16cid w16 w16cex wp14">
-  <w:p>
-    <w:pPr>
-      <w:pStyle w:val="Rodap"/>
+      <w:bidi w:val="0"/>
+      <w:spacing w:before="0" w:beforeAutospacing="off" w:after="0" w:afterAutospacing="off" w:line="240" w:lineRule="auto"/>
+      <w:ind w:left="0" w:right="0"/>
       <w:jc w:val="right"/>
     </w:pPr>
     <w:r>
-      <w:t>Descrição das interfaces Externas</w:t>
+      <w:rPr/>
+      <w:t xml:space="preserve">Descrição das interfaces Externas </w:t>
     </w:r>
     <w:sdt>
       <w:sdtPr>
@@ -589,16 +482,6 @@
 </w:ftr>
 </file>
 
-<file path=word/footer3.xml><?xml version="1.0" encoding="utf-8"?>
-<w:ftr xmlns:wpc="http://schemas.microsoft.com/office/word/2010/wordprocessingCanvas" xmlns:cx="http://schemas.microsoft.com/office/drawing/2014/chartex" xmlns:cx1="http://schemas.microsoft.com/office/drawing/2015/9/8/chartex" xmlns:cx2="http://schemas.microsoft.com/office/drawing/2015/10/21/chartex" xmlns:cx3="http://schemas.microsoft.com/office/drawing/2016/5/9/chartex" xmlns:cx4="http://schemas.microsoft.com/office/drawing/2016/5/10/chartex" xmlns:cx5="http://schemas.microsoft.com/office/drawing/2016/5/11/chartex" xmlns:cx6="http://schemas.microsoft.com/office/drawing/2016/5/12/chartex" xmlns:cx7="http://schemas.microsoft.com/office/drawing/2016/5/13/chartex" xmlns:cx8="http://schemas.microsoft.com/office/drawing/2016/5/14/chartex" xmlns:mc="http://schemas.openxmlformats.org/markup-compatibility/2006" xmlns:aink="http://schemas.microsoft.com/office/drawing/2016/ink" xmlns:am3d="http://schemas.microsoft.com/office/drawing/2017/model3d" xmlns:o="urn:schemas-microsoft-com:office:office" xmlns:r="http://schemas.openxmlformats.org/officeDocument/2006/relationships" xmlns:m="http://schemas.openxmlformats.org/officeDocument/2006/math" xmlns:v="urn:schemas-microsoft-com:vml" xmlns:wp14="http://schemas.microsoft.com/office/word/2010/wordprocessingDrawing" xmlns:wp="http://schemas.openxmlformats.org/drawingml/2006/wordprocessingDrawing" xmlns:w10="urn:schemas-microsoft-com:office:word" xmlns:w="http://schemas.openxmlformats.org/wordprocessingml/2006/main" xmlns:w14="http://schemas.microsoft.com/office/word/2010/wordml" xmlns:w15="http://schemas.microsoft.com/office/word/2012/wordml" xmlns:w16cex="http://schemas.microsoft.com/office/word/2018/wordml/cex" xmlns:w16cid="http://schemas.microsoft.com/office/word/2016/wordml/cid" xmlns:w16="http://schemas.microsoft.com/office/word/2018/wordml" xmlns:w16se="http://schemas.microsoft.com/office/word/2015/wordml/symex" xmlns:wpg="http://schemas.microsoft.com/office/word/2010/wordprocessingGroup" xmlns:wpi="http://schemas.microsoft.com/office/word/2010/wordprocessingInk" xmlns:wne="http://schemas.microsoft.com/office/word/2006/wordml" xmlns:wps="http://schemas.microsoft.com/office/word/2010/wordprocessingShape" mc:Ignorable="w14 w15 w16se w16cid w16 w16cex wp14">
-  <w:p>
-    <w:pPr>
-      <w:pStyle w:val="Rodap"/>
-    </w:pPr>
-  </w:p>
-</w:ftr>
-</file>
-
 <file path=word/footnotes.xml><?xml version="1.0" encoding="utf-8"?>
 <w:footnotes xmlns:wpc="http://schemas.microsoft.com/office/word/2010/wordprocessingCanvas" xmlns:cx="http://schemas.microsoft.com/office/drawing/2014/chartex" xmlns:cx1="http://schemas.microsoft.com/office/drawing/2015/9/8/chartex" xmlns:cx2="http://schemas.microsoft.com/office/drawing/2015/10/21/chartex" xmlns:cx3="http://schemas.microsoft.com/office/drawing/2016/5/9/chartex" xmlns:cx4="http://schemas.microsoft.com/office/drawing/2016/5/10/chartex" xmlns:cx5="http://schemas.microsoft.com/office/drawing/2016/5/11/chartex" xmlns:cx6="http://schemas.microsoft.com/office/drawing/2016/5/12/chartex" xmlns:cx7="http://schemas.microsoft.com/office/drawing/2016/5/13/chartex" xmlns:cx8="http://schemas.microsoft.com/office/drawing/2016/5/14/chartex" xmlns:mc="http://schemas.openxmlformats.org/markup-compatibility/2006" xmlns:aink="http://schemas.microsoft.com/office/drawing/2016/ink" xmlns:am3d="http://schemas.microsoft.com/office/drawing/2017/model3d" xmlns:o="urn:schemas-microsoft-com:office:office" xmlns:r="http://schemas.openxmlformats.org/officeDocument/2006/relationships" xmlns:m="http://schemas.openxmlformats.org/officeDocument/2006/math" xmlns:v="urn:schemas-microsoft-com:vml" xmlns:wp14="http://schemas.microsoft.com/office/word/2010/wordprocessingDrawing" xmlns:wp="http://schemas.openxmlformats.org/drawingml/2006/wordprocessingDrawing" xmlns:w10="urn:schemas-microsoft-com:office:word" xmlns:w="http://schemas.openxmlformats.org/wordprocessingml/2006/main" xmlns:w14="http://schemas.microsoft.com/office/word/2010/wordml" xmlns:w15="http://schemas.microsoft.com/office/word/2012/wordml" xmlns:w16cex="http://schemas.microsoft.com/office/word/2018/wordml/cex" xmlns:w16cid="http://schemas.microsoft.com/office/word/2016/wordml/cid" xmlns:w16="http://schemas.microsoft.com/office/word/2018/wordml" xmlns:w16se="http://schemas.microsoft.com/office/word/2015/wordml/symex" xmlns:wpg="http://schemas.microsoft.com/office/word/2010/wordprocessingGroup" xmlns:wpi="http://schemas.microsoft.com/office/word/2010/wordprocessingInk" xmlns:wne="http://schemas.microsoft.com/office/word/2006/wordml" xmlns:wps="http://schemas.microsoft.com/office/word/2010/wordprocessingShape" mc:Ignorable="w14 w15 w16se w16cid w16 w16cex wp14">
   <w:footnote w:type="separator" w:id="-1">
@@ -624,20 +507,12 @@
 </w:footnotes>
 </file>
 
-<file path=word/header1.xml><?xml version="1.0" encoding="utf-8"?>
-<w:hdr xmlns:wpc="http://schemas.microsoft.com/office/word/2010/wordprocessingCanvas" xmlns:cx="http://schemas.microsoft.com/office/drawing/2014/chartex" xmlns:cx1="http://schemas.microsoft.com/office/drawing/2015/9/8/chartex" xmlns:cx2="http://schemas.microsoft.com/office/drawing/2015/10/21/chartex" xmlns:cx3="http://schemas.microsoft.com/office/drawing/2016/5/9/chartex" xmlns:cx4="http://schemas.microsoft.com/office/drawing/2016/5/10/chartex" xmlns:cx5="http://schemas.microsoft.com/office/drawing/2016/5/11/chartex" xmlns:cx6="http://schemas.microsoft.com/office/drawing/2016/5/12/chartex" xmlns:cx7="http://schemas.microsoft.com/office/drawing/2016/5/13/chartex" xmlns:cx8="http://schemas.microsoft.com/office/drawing/2016/5/14/chartex" xmlns:mc="http://schemas.openxmlformats.org/markup-compatibility/2006" xmlns:aink="http://schemas.microsoft.com/office/drawing/2016/ink" xmlns:am3d="http://schemas.microsoft.com/office/drawing/2017/model3d" xmlns:o="urn:schemas-microsoft-com:office:office" xmlns:r="http://schemas.openxmlformats.org/officeDocument/2006/relationships" xmlns:m="http://schemas.openxmlformats.org/officeDocument/2006/math" xmlns:v="urn:schemas-microsoft-com:vml" xmlns:wp14="http://schemas.microsoft.com/office/word/2010/wordprocessingDrawing" xmlns:wp="http://schemas.openxmlformats.org/drawingml/2006/wordprocessingDrawing" xmlns:w10="urn:schemas-microsoft-com:office:word" xmlns:w="http://schemas.openxmlformats.org/wordprocessingml/2006/main" xmlns:w14="http://schemas.microsoft.com/office/word/2010/wordml" xmlns:w15="http://schemas.microsoft.com/office/word/2012/wordml" xmlns:w16cex="http://schemas.microsoft.com/office/word/2018/wordml/cex" xmlns:w16cid="http://schemas.microsoft.com/office/word/2016/wordml/cid" xmlns:w16="http://schemas.microsoft.com/office/word/2018/wordml" xmlns:w16se="http://schemas.microsoft.com/office/word/2015/wordml/symex" xmlns:wpg="http://schemas.microsoft.com/office/word/2010/wordprocessingGroup" xmlns:wpi="http://schemas.microsoft.com/office/word/2010/wordprocessingInk" xmlns:wne="http://schemas.microsoft.com/office/word/2006/wordml" xmlns:wps="http://schemas.microsoft.com/office/word/2010/wordprocessingShape" mc:Ignorable="w14 w15 w16se w16cid w16 w16cex wp14">
-  <w:p>
-    <w:pPr>
-      <w:pStyle w:val="Cabealho"/>
-    </w:pPr>
-  </w:p>
-</w:hdr>
-</file>
-
-<file path=word/header2.xml><?xml version="1.0" encoding="utf-8"?>
-<w:hdr xmlns:wpc="http://schemas.microsoft.com/office/word/2010/wordprocessingCanvas" xmlns:cx="http://schemas.microsoft.com/office/drawing/2014/chartex" xmlns:cx1="http://schemas.microsoft.com/office/drawing/2015/9/8/chartex" xmlns:cx2="http://schemas.microsoft.com/office/drawing/2015/10/21/chartex" xmlns:cx3="http://schemas.microsoft.com/office/drawing/2016/5/9/chartex" xmlns:cx4="http://schemas.microsoft.com/office/drawing/2016/5/10/chartex" xmlns:cx5="http://schemas.microsoft.com/office/drawing/2016/5/11/chartex" xmlns:cx6="http://schemas.microsoft.com/office/drawing/2016/5/12/chartex" xmlns:cx7="http://schemas.microsoft.com/office/drawing/2016/5/13/chartex" xmlns:cx8="http://schemas.microsoft.com/office/drawing/2016/5/14/chartex" xmlns:mc="http://schemas.openxmlformats.org/markup-compatibility/2006" xmlns:aink="http://schemas.microsoft.com/office/drawing/2016/ink" xmlns:am3d="http://schemas.microsoft.com/office/drawing/2017/model3d" xmlns:o="urn:schemas-microsoft-com:office:office" xmlns:r="http://schemas.openxmlformats.org/officeDocument/2006/relationships" xmlns:m="http://schemas.openxmlformats.org/officeDocument/2006/math" xmlns:v="urn:schemas-microsoft-com:vml" xmlns:wp14="http://schemas.microsoft.com/office/word/2010/wordprocessingDrawing" xmlns:wp="http://schemas.openxmlformats.org/drawingml/2006/wordprocessingDrawing" xmlns:w10="urn:schemas-microsoft-com:office:word" xmlns:w="http://schemas.openxmlformats.org/wordprocessingml/2006/main" xmlns:w14="http://schemas.microsoft.com/office/word/2010/wordml" xmlns:w15="http://schemas.microsoft.com/office/word/2012/wordml" xmlns:w16cex="http://schemas.microsoft.com/office/word/2018/wordml/cex" xmlns:w16cid="http://schemas.microsoft.com/office/word/2016/wordml/cid" xmlns:w16="http://schemas.microsoft.com/office/word/2018/wordml" xmlns:w16se="http://schemas.microsoft.com/office/word/2015/wordml/symex" xmlns:wpg="http://schemas.microsoft.com/office/word/2010/wordprocessingGroup" xmlns:wpi="http://schemas.microsoft.com/office/word/2010/wordprocessingInk" xmlns:wne="http://schemas.microsoft.com/office/word/2006/wordml" xmlns:wps="http://schemas.microsoft.com/office/word/2010/wordprocessingShape" mc:Ignorable="w14 w15 w16se w16cid w16 w16cex wp14">
+<file path=word/header.xml><?xml version="1.0" encoding="utf-8"?>
+<w:hdr xmlns:w14="http://schemas.microsoft.com/office/word/2010/wordml" xmlns:w="http://schemas.openxmlformats.org/wordprocessingml/2006/main">
   <w:tbl>
     <w:tblPr>
+      <w:tblStyle w:val="Tabelanormal"/>
+      <w:bidiVisual w:val="0"/>
       <w:tblW w:w="0" w:type="auto"/>
       <w:tblLayout w:type="fixed"/>
       <w:tblLook w:val="06A0" w:firstRow="1" w:lastRow="0" w:firstColumn="1" w:lastColumn="0" w:noHBand="1" w:noVBand="1"/>
@@ -651,21 +526,26 @@
       <w:tc>
         <w:tcPr>
           <w:tcW w:w="3205" w:type="dxa"/>
+          <w:tcMar/>
         </w:tcPr>
         <w:p>
           <w:pPr>
             <w:pStyle w:val="Cabealho"/>
+            <w:bidi w:val="0"/>
             <w:ind w:left="-115"/>
+            <w:jc w:val="left"/>
           </w:pPr>
         </w:p>
       </w:tc>
       <w:tc>
         <w:tcPr>
           <w:tcW w:w="3205" w:type="dxa"/>
+          <w:tcMar/>
         </w:tcPr>
         <w:p>
           <w:pPr>
             <w:pStyle w:val="Cabealho"/>
+            <w:bidi w:val="0"/>
             <w:jc w:val="center"/>
           </w:pPr>
         </w:p>
@@ -673,10 +553,12 @@
       <w:tc>
         <w:tcPr>
           <w:tcW w:w="3205" w:type="dxa"/>
+          <w:tcMar/>
         </w:tcPr>
         <w:p>
           <w:pPr>
             <w:pStyle w:val="Cabealho"/>
+            <w:bidi w:val="0"/>
             <w:ind w:right="-115"/>
             <w:jc w:val="right"/>
           </w:pPr>
@@ -687,16 +569,7 @@
   <w:p>
     <w:pPr>
       <w:pStyle w:val="Cabealho"/>
-    </w:pPr>
-  </w:p>
-</w:hdr>
-</file>
-
-<file path=word/header3.xml><?xml version="1.0" encoding="utf-8"?>
-<w:hdr xmlns:wpc="http://schemas.microsoft.com/office/word/2010/wordprocessingCanvas" xmlns:cx="http://schemas.microsoft.com/office/drawing/2014/chartex" xmlns:cx1="http://schemas.microsoft.com/office/drawing/2015/9/8/chartex" xmlns:cx2="http://schemas.microsoft.com/office/drawing/2015/10/21/chartex" xmlns:cx3="http://schemas.microsoft.com/office/drawing/2016/5/9/chartex" xmlns:cx4="http://schemas.microsoft.com/office/drawing/2016/5/10/chartex" xmlns:cx5="http://schemas.microsoft.com/office/drawing/2016/5/11/chartex" xmlns:cx6="http://schemas.microsoft.com/office/drawing/2016/5/12/chartex" xmlns:cx7="http://schemas.microsoft.com/office/drawing/2016/5/13/chartex" xmlns:cx8="http://schemas.microsoft.com/office/drawing/2016/5/14/chartex" xmlns:mc="http://schemas.openxmlformats.org/markup-compatibility/2006" xmlns:aink="http://schemas.microsoft.com/office/drawing/2016/ink" xmlns:am3d="http://schemas.microsoft.com/office/drawing/2017/model3d" xmlns:o="urn:schemas-microsoft-com:office:office" xmlns:r="http://schemas.openxmlformats.org/officeDocument/2006/relationships" xmlns:m="http://schemas.openxmlformats.org/officeDocument/2006/math" xmlns:v="urn:schemas-microsoft-com:vml" xmlns:wp14="http://schemas.microsoft.com/office/word/2010/wordprocessingDrawing" xmlns:wp="http://schemas.openxmlformats.org/drawingml/2006/wordprocessingDrawing" xmlns:w10="urn:schemas-microsoft-com:office:word" xmlns:w="http://schemas.openxmlformats.org/wordprocessingml/2006/main" xmlns:w14="http://schemas.microsoft.com/office/word/2010/wordml" xmlns:w15="http://schemas.microsoft.com/office/word/2012/wordml" xmlns:w16cex="http://schemas.microsoft.com/office/word/2018/wordml/cex" xmlns:w16cid="http://schemas.microsoft.com/office/word/2016/wordml/cid" xmlns:w16="http://schemas.microsoft.com/office/word/2018/wordml" xmlns:w16se="http://schemas.microsoft.com/office/word/2015/wordml/symex" xmlns:wpg="http://schemas.microsoft.com/office/word/2010/wordprocessingGroup" xmlns:wpi="http://schemas.microsoft.com/office/word/2010/wordprocessingInk" xmlns:wne="http://schemas.microsoft.com/office/word/2006/wordml" xmlns:wps="http://schemas.microsoft.com/office/word/2010/wordprocessingShape" mc:Ignorable="w14 w15 w16se w16cid w16 w16cex wp14">
-  <w:p>
-    <w:pPr>
-      <w:pStyle w:val="Cabealho"/>
+      <w:bidi w:val="0"/>
     </w:pPr>
   </w:p>
 </w:hdr>
@@ -707,7 +580,7 @@
   <w:docDefaults>
     <w:rPrDefault>
       <w:rPr>
-        <w:rFonts w:ascii="Arial" w:eastAsia="Arial" w:hAnsi="Arial" w:cs="Arial"/>
+        <w:rFonts w:ascii="Arial" w:hAnsi="Arial" w:eastAsia="Arial" w:cs="Arial"/>
         <w:sz w:val="22"/>
         <w:szCs w:val="22"/>
         <w:lang w:val="pt-BR" w:eastAsia="pt-BR" w:bidi="ar-SA"/>
@@ -722,14 +595,14 @@
   <w:latentStyles w:defLockedState="0" w:defUIPriority="99" w:defSemiHidden="0" w:defUnhideWhenUsed="0" w:defQFormat="0" w:count="376">
     <w:lsdException w:name="Normal" w:uiPriority="0" w:qFormat="1"/>
     <w:lsdException w:name="heading 1" w:uiPriority="9" w:qFormat="1"/>
-    <w:lsdException w:name="heading 2" w:semiHidden="1" w:uiPriority="9" w:unhideWhenUsed="1" w:qFormat="1"/>
-    <w:lsdException w:name="heading 3" w:semiHidden="1" w:uiPriority="9" w:unhideWhenUsed="1" w:qFormat="1"/>
-    <w:lsdException w:name="heading 4" w:semiHidden="1" w:uiPriority="9" w:unhideWhenUsed="1" w:qFormat="1"/>
-    <w:lsdException w:name="heading 5" w:semiHidden="1" w:uiPriority="9" w:unhideWhenUsed="1" w:qFormat="1"/>
-    <w:lsdException w:name="heading 6" w:semiHidden="1" w:uiPriority="9" w:unhideWhenUsed="1" w:qFormat="1"/>
-    <w:lsdException w:name="heading 7" w:semiHidden="1" w:uiPriority="9" w:unhideWhenUsed="1" w:qFormat="1"/>
-    <w:lsdException w:name="heading 8" w:semiHidden="1" w:uiPriority="9" w:unhideWhenUsed="1" w:qFormat="1"/>
-    <w:lsdException w:name="heading 9" w:semiHidden="1" w:uiPriority="9" w:unhideWhenUsed="1" w:qFormat="1"/>
+    <w:lsdException w:name="heading 2" w:uiPriority="9" w:semiHidden="1" w:unhideWhenUsed="1" w:qFormat="1"/>
+    <w:lsdException w:name="heading 3" w:uiPriority="9" w:semiHidden="1" w:unhideWhenUsed="1" w:qFormat="1"/>
+    <w:lsdException w:name="heading 4" w:uiPriority="9" w:semiHidden="1" w:unhideWhenUsed="1" w:qFormat="1"/>
+    <w:lsdException w:name="heading 5" w:uiPriority="9" w:semiHidden="1" w:unhideWhenUsed="1" w:qFormat="1"/>
+    <w:lsdException w:name="heading 6" w:uiPriority="9" w:semiHidden="1" w:unhideWhenUsed="1" w:qFormat="1"/>
+    <w:lsdException w:name="heading 7" w:uiPriority="9" w:semiHidden="1" w:unhideWhenUsed="1" w:qFormat="1"/>
+    <w:lsdException w:name="heading 8" w:uiPriority="9" w:semiHidden="1" w:unhideWhenUsed="1" w:qFormat="1"/>
+    <w:lsdException w:name="heading 9" w:uiPriority="9" w:semiHidden="1" w:unhideWhenUsed="1" w:qFormat="1"/>
     <w:lsdException w:name="index 1" w:semiHidden="1" w:unhideWhenUsed="1"/>
     <w:lsdException w:name="index 2" w:semiHidden="1" w:unhideWhenUsed="1"/>
     <w:lsdException w:name="index 3" w:semiHidden="1" w:unhideWhenUsed="1"/>
@@ -739,22 +612,22 @@
     <w:lsdException w:name="index 7" w:semiHidden="1" w:unhideWhenUsed="1"/>
     <w:lsdException w:name="index 8" w:semiHidden="1" w:unhideWhenUsed="1"/>
     <w:lsdException w:name="index 9" w:semiHidden="1" w:unhideWhenUsed="1"/>
-    <w:lsdException w:name="toc 1" w:semiHidden="1" w:uiPriority="39" w:unhideWhenUsed="1"/>
-    <w:lsdException w:name="toc 2" w:semiHidden="1" w:uiPriority="39" w:unhideWhenUsed="1"/>
-    <w:lsdException w:name="toc 3" w:semiHidden="1" w:uiPriority="39" w:unhideWhenUsed="1"/>
-    <w:lsdException w:name="toc 4" w:semiHidden="1" w:uiPriority="39" w:unhideWhenUsed="1"/>
-    <w:lsdException w:name="toc 5" w:semiHidden="1" w:uiPriority="39" w:unhideWhenUsed="1"/>
-    <w:lsdException w:name="toc 6" w:semiHidden="1" w:uiPriority="39" w:unhideWhenUsed="1"/>
-    <w:lsdException w:name="toc 7" w:semiHidden="1" w:uiPriority="39" w:unhideWhenUsed="1"/>
-    <w:lsdException w:name="toc 8" w:semiHidden="1" w:uiPriority="39" w:unhideWhenUsed="1"/>
-    <w:lsdException w:name="toc 9" w:semiHidden="1" w:uiPriority="39" w:unhideWhenUsed="1"/>
+    <w:lsdException w:name="toc 1" w:uiPriority="39" w:semiHidden="1" w:unhideWhenUsed="1"/>
+    <w:lsdException w:name="toc 2" w:uiPriority="39" w:semiHidden="1" w:unhideWhenUsed="1"/>
+    <w:lsdException w:name="toc 3" w:uiPriority="39" w:semiHidden="1" w:unhideWhenUsed="1"/>
+    <w:lsdException w:name="toc 4" w:uiPriority="39" w:semiHidden="1" w:unhideWhenUsed="1"/>
+    <w:lsdException w:name="toc 5" w:uiPriority="39" w:semiHidden="1" w:unhideWhenUsed="1"/>
+    <w:lsdException w:name="toc 6" w:uiPriority="39" w:semiHidden="1" w:unhideWhenUsed="1"/>
+    <w:lsdException w:name="toc 7" w:uiPriority="39" w:semiHidden="1" w:unhideWhenUsed="1"/>
+    <w:lsdException w:name="toc 8" w:uiPriority="39" w:semiHidden="1" w:unhideWhenUsed="1"/>
+    <w:lsdException w:name="toc 9" w:uiPriority="39" w:semiHidden="1" w:unhideWhenUsed="1"/>
     <w:lsdException w:name="Normal Indent" w:semiHidden="1" w:unhideWhenUsed="1"/>
     <w:lsdException w:name="footnote text" w:semiHidden="1" w:unhideWhenUsed="1"/>
     <w:lsdException w:name="annotation text" w:semiHidden="1" w:unhideWhenUsed="1"/>
     <w:lsdException w:name="header" w:semiHidden="1" w:unhideWhenUsed="1"/>
     <w:lsdException w:name="footer" w:semiHidden="1" w:unhideWhenUsed="1"/>
     <w:lsdException w:name="index heading" w:semiHidden="1" w:unhideWhenUsed="1"/>
-    <w:lsdException w:name="caption" w:semiHidden="1" w:uiPriority="35" w:unhideWhenUsed="1" w:qFormat="1"/>
+    <w:lsdException w:name="caption" w:uiPriority="35" w:semiHidden="1" w:unhideWhenUsed="1" w:qFormat="1"/>
     <w:lsdException w:name="table of figures" w:semiHidden="1" w:unhideWhenUsed="1"/>
     <w:lsdException w:name="envelope address" w:semiHidden="1" w:unhideWhenUsed="1"/>
     <w:lsdException w:name="envelope return" w:semiHidden="1" w:unhideWhenUsed="1"/>
@@ -785,7 +658,7 @@
     <w:lsdException w:name="Title" w:uiPriority="10" w:qFormat="1"/>
     <w:lsdException w:name="Closing" w:semiHidden="1" w:unhideWhenUsed="1"/>
     <w:lsdException w:name="Signature" w:semiHidden="1" w:unhideWhenUsed="1"/>
-    <w:lsdException w:name="Default Paragraph Font" w:semiHidden="1" w:uiPriority="1" w:unhideWhenUsed="1"/>
+    <w:lsdException w:name="Default Paragraph Font" w:uiPriority="1" w:semiHidden="1" w:unhideWhenUsed="1"/>
     <w:lsdException w:name="Body Text" w:semiHidden="1" w:unhideWhenUsed="1"/>
     <w:lsdException w:name="Body Text Indent" w:semiHidden="1" w:unhideWhenUsed="1"/>
     <w:lsdException w:name="List Continue" w:semiHidden="1" w:unhideWhenUsed="1"/>
@@ -985,8 +858,8 @@
     <w:lsdException w:name="Subtle Reference" w:uiPriority="31" w:qFormat="1"/>
     <w:lsdException w:name="Intense Reference" w:uiPriority="32" w:qFormat="1"/>
     <w:lsdException w:name="Book Title" w:uiPriority="33" w:qFormat="1"/>
-    <w:lsdException w:name="Bibliography" w:semiHidden="1" w:uiPriority="37" w:unhideWhenUsed="1"/>
-    <w:lsdException w:name="TOC Heading" w:semiHidden="1" w:uiPriority="39" w:unhideWhenUsed="1" w:qFormat="1"/>
+    <w:lsdException w:name="Bibliography" w:uiPriority="37" w:semiHidden="1" w:unhideWhenUsed="1"/>
+    <w:lsdException w:name="TOC Heading" w:uiPriority="39" w:semiHidden="1" w:unhideWhenUsed="1" w:qFormat="1"/>
     <w:lsdException w:name="Plain Table 1" w:uiPriority="41"/>
     <w:lsdException w:name="Plain Table 2" w:uiPriority="42"/>
     <w:lsdException w:name="Plain Table 3" w:uiPriority="43"/>
@@ -1097,7 +970,7 @@
     <w:lsdException w:name="Unresolved Mention" w:semiHidden="1" w:unhideWhenUsed="1"/>
     <w:lsdException w:name="Smart Link" w:semiHidden="1" w:unhideWhenUsed="1"/>
   </w:latentStyles>
-  <w:style w:type="paragraph" w:default="1" w:styleId="Normal">
+  <w:style w:type="paragraph" w:styleId="Normal" w:default="1">
     <w:name w:val="Normal"/>
   </w:style>
   <w:style w:type="paragraph" w:styleId="Ttulo1">
@@ -1191,13 +1064,13 @@
       <w:color w:val="666666"/>
     </w:rPr>
   </w:style>
-  <w:style w:type="character" w:default="1" w:styleId="Fontepargpadro">
+  <w:style w:type="character" w:styleId="Fontepargpadro" w:default="1">
     <w:name w:val="Default Paragraph Font"/>
     <w:uiPriority w:val="1"/>
     <w:semiHidden/>
     <w:unhideWhenUsed/>
   </w:style>
-  <w:style w:type="table" w:default="1" w:styleId="Tabelanormal">
+  <w:style w:type="table" w:styleId="Tabelanormal" w:default="1">
     <w:name w:val="Normal Table"/>
     <w:uiPriority w:val="99"/>
     <w:semiHidden/>
@@ -1212,13 +1085,13 @@
       </w:tblCellMar>
     </w:tblPr>
   </w:style>
-  <w:style w:type="numbering" w:default="1" w:styleId="Semlista">
+  <w:style w:type="numbering" w:styleId="Semlista" w:default="1">
     <w:name w:val="No List"/>
     <w:uiPriority w:val="99"/>
     <w:semiHidden/>
     <w:unhideWhenUsed/>
   </w:style>
-  <w:style w:type="table" w:customStyle="1" w:styleId="TableNormal">
+  <w:style w:type="table" w:styleId="TableNormal" w:customStyle="1">
     <w:name w:val="Table Normal"/>
     <w:tblPr>
       <w:tblCellMar>
@@ -1260,7 +1133,7 @@
       <w:szCs w:val="30"/>
     </w:rPr>
   </w:style>
-  <w:style w:type="table" w:customStyle="1" w:styleId="a">
+  <w:style w:type="table" w:styleId="a" w:customStyle="1">
     <w:basedOn w:val="TableNormal"/>
     <w:tblPr>
       <w:tblStyleRowBandSize w:val="1"/>
@@ -1273,7 +1146,7 @@
       </w:tblCellMar>
     </w:tblPr>
   </w:style>
-  <w:style w:type="table" w:customStyle="1" w:styleId="a0">
+  <w:style w:type="table" w:styleId="a0" w:customStyle="1">
     <w:basedOn w:val="TableNormal"/>
     <w:tblPr>
       <w:tblStyleRowBandSize w:val="1"/>
@@ -1301,7 +1174,7 @@
       <w:spacing w:line="240" w:lineRule="auto"/>
     </w:pPr>
   </w:style>
-  <w:style w:type="character" w:customStyle="1" w:styleId="CabealhoChar">
+  <w:style w:type="character" w:styleId="CabealhoChar" w:customStyle="1">
     <w:name w:val="Cabeçalho Char"/>
     <w:basedOn w:val="Fontepargpadro"/>
     <w:link w:val="Cabealho"/>
@@ -1323,14 +1196,14 @@
       <w:spacing w:line="240" w:lineRule="auto"/>
     </w:pPr>
   </w:style>
-  <w:style w:type="character" w:customStyle="1" w:styleId="RodapChar">
+  <w:style w:type="character" w:styleId="RodapChar" w:customStyle="1">
     <w:name w:val="Rodapé Char"/>
     <w:basedOn w:val="Fontepargpadro"/>
     <w:link w:val="Rodap"/>
     <w:uiPriority w:val="99"/>
     <w:rsid w:val="00756ACF"/>
   </w:style>
-  <w:style w:type="character" w:customStyle="1" w:styleId="SubttuloChar">
+  <w:style w:type="character" w:styleId="SubttuloChar" w:customStyle="1">
     <w:name w:val="Subtítulo Char"/>
     <w:basedOn w:val="Fontepargpadro"/>
     <w:link w:val="Subttulo"/>
@@ -1341,26 +1214,66 @@
       <w:szCs w:val="30"/>
     </w:rPr>
   </w:style>
-  <w:style w:type="table" w:styleId="Tabelacomgrade">
-    <w:name w:val="Table Grid"/>
-    <w:basedOn w:val="Tabelanormal"/>
-    <w:uiPriority w:val="59"/>
-    <w:rsid w:val="00FB4123"/>
-    <w:pPr>
-      <w:spacing w:line="240" w:lineRule="auto"/>
+  <w:style xmlns:w="http://schemas.openxmlformats.org/wordprocessingml/2006/main" w:type="table" w:styleId="TableGrid">
+    <w:name xmlns:w="http://schemas.openxmlformats.org/wordprocessingml/2006/main" w:val="Table Grid"/>
+    <w:basedOn xmlns:w="http://schemas.openxmlformats.org/wordprocessingml/2006/main" w:val="Tabelanormal"/>
+    <w:uiPriority xmlns:w="http://schemas.openxmlformats.org/wordprocessingml/2006/main" w:val="59"/>
+    <w:rsid xmlns:w="http://schemas.openxmlformats.org/wordprocessingml/2006/main" w:val="00FB4123"/>
+    <w:pPr xmlns:w="http://schemas.openxmlformats.org/wordprocessingml/2006/main">
+      <w:spacing w:after="0" w:line="240" w:lineRule="auto"/>
     </w:pPr>
-    <w:tblPr>
+    <w:tblPr xmlns:w="http://schemas.openxmlformats.org/wordprocessingml/2006/main">
+      <w:tblInd w:w="0" w:type="dxa"/>
       <w:tblBorders>
-        <w:top w:val="single" w:sz="4" w:space="0" w:color="000000" w:themeColor="text1"/>
-        <w:left w:val="single" w:sz="4" w:space="0" w:color="000000" w:themeColor="text1"/>
-        <w:bottom w:val="single" w:sz="4" w:space="0" w:color="000000" w:themeColor="text1"/>
-        <w:right w:val="single" w:sz="4" w:space="0" w:color="000000" w:themeColor="text1"/>
-        <w:insideH w:val="single" w:sz="4" w:space="0" w:color="000000" w:themeColor="text1"/>
-        <w:insideV w:val="single" w:sz="4" w:space="0" w:color="000000" w:themeColor="text1"/>
+        <w:top w:val="single" w:color="000000" w:themeColor="text1" w:sz="4" w:space="0"/>
+        <w:left w:val="single" w:color="000000" w:themeColor="text1" w:sz="4" w:space="0"/>
+        <w:bottom w:val="single" w:color="000000" w:themeColor="text1" w:sz="4" w:space="0"/>
+        <w:right w:val="single" w:color="000000" w:themeColor="text1" w:sz="4" w:space="0"/>
+        <w:insideH w:val="single" w:color="000000" w:themeColor="text1" w:sz="4" w:space="0"/>
+        <w:insideV w:val="single" w:color="000000" w:themeColor="text1" w:sz="4" w:space="0"/>
       </w:tblBorders>
+      <w:tblCellMar>
+        <w:top w:w="0" w:type="dxa"/>
+        <w:left w:w="108" w:type="dxa"/>
+        <w:bottom w:w="0" w:type="dxa"/>
+        <w:right w:w="108" w:type="dxa"/>
+      </w:tblCellMar>
     </w:tblPr>
   </w:style>
 </w:styles>
+</file>
+
+<file path=word/glossary/document.xml><?xml version="1.0" encoding="utf-8"?>
+<w:glossaryDocument xmlns:w14="http://schemas.microsoft.com/office/word/2010/wordml" xmlns:w="http://schemas.openxmlformats.org/wordprocessingml/2006/main">
+  <w:docParts>
+    <w:docPart>
+      <w:docPartPr>
+        <w:name w:val="DefaultPlaceholder_1081868574"/>
+        <w:category>
+          <w:name w:val="General"/>
+          <w:gallery w:val="placeholder"/>
+        </w:category>
+        <w:types>
+          <w:type w:val="bbPlcHdr"/>
+        </w:types>
+        <w:behaviors>
+          <w:behavior w:val="content"/>
+        </w:behaviors>
+        <w:guid w:val="{5022b620-465f-4856-a3d7-f7ee88373a98}"/>
+      </w:docPartPr>
+      <w:docPartBody>
+        <w:p>
+          <w:r>
+            <w:rPr>
+              <w:rStyle w:val="PlaceholderText"/>
+            </w:rPr>
+            <w:t/>
+          </w:r>
+        </w:p>
+      </w:docPartBody>
+    </w:docPart>
+  </w:docParts>
+</w:glossaryDocument>
 </file>
 
 <file path=word/theme/theme1.xml><?xml version="1.0" encoding="utf-8"?>

--- a/27. Descrição das Interfaces Externas.docx
+++ b/27. Descrição das Interfaces Externas.docx
@@ -1,6 +1,6 @@
 
 <file path=word/document.xml><?xml version="1.0" encoding="utf-8"?>
-<w:document xmlns:wpc="http://schemas.microsoft.com/office/word/2010/wordprocessingCanvas" xmlns:cx="http://schemas.microsoft.com/office/drawing/2014/chartex" xmlns:cx1="http://schemas.microsoft.com/office/drawing/2015/9/8/chartex" xmlns:cx2="http://schemas.microsoft.com/office/drawing/2015/10/21/chartex" xmlns:cx3="http://schemas.microsoft.com/office/drawing/2016/5/9/chartex" xmlns:cx4="http://schemas.microsoft.com/office/drawing/2016/5/10/chartex" xmlns:cx5="http://schemas.microsoft.com/office/drawing/2016/5/11/chartex" xmlns:cx6="http://schemas.microsoft.com/office/drawing/2016/5/12/chartex" xmlns:cx7="http://schemas.microsoft.com/office/drawing/2016/5/13/chartex" xmlns:cx8="http://schemas.microsoft.com/office/drawing/2016/5/14/chartex" xmlns:mc="http://schemas.openxmlformats.org/markup-compatibility/2006" xmlns:aink="http://schemas.microsoft.com/office/drawing/2016/ink" xmlns:am3d="http://schemas.microsoft.com/office/drawing/2017/model3d" xmlns:o="urn:schemas-microsoft-com:office:office" xmlns:r="http://schemas.openxmlformats.org/officeDocument/2006/relationships" xmlns:m="http://schemas.openxmlformats.org/officeDocument/2006/math" xmlns:v="urn:schemas-microsoft-com:vml" xmlns:wp14="http://schemas.microsoft.com/office/word/2010/wordprocessingDrawing" xmlns:wp="http://schemas.openxmlformats.org/drawingml/2006/wordprocessingDrawing" xmlns:w10="urn:schemas-microsoft-com:office:word" xmlns:w="http://schemas.openxmlformats.org/wordprocessingml/2006/main" xmlns:w14="http://schemas.microsoft.com/office/word/2010/wordml" xmlns:w15="http://schemas.microsoft.com/office/word/2012/wordml" xmlns:w16cex="http://schemas.microsoft.com/office/word/2018/wordml/cex" xmlns:w16cid="http://schemas.microsoft.com/office/word/2016/wordml/cid" xmlns:w16="http://schemas.microsoft.com/office/word/2018/wordml" xmlns:w16se="http://schemas.microsoft.com/office/word/2015/wordml/symex" xmlns:wpg="http://schemas.microsoft.com/office/word/2010/wordprocessingGroup" xmlns:wpi="http://schemas.microsoft.com/office/word/2010/wordprocessingInk" xmlns:wne="http://schemas.microsoft.com/office/word/2006/wordml" xmlns:wps="http://schemas.microsoft.com/office/word/2010/wordprocessingShape" xmlns:a="http://schemas.openxmlformats.org/drawingml/2006/main" xmlns:pic="http://schemas.openxmlformats.org/drawingml/2006/picture" xmlns:a14="http://schemas.microsoft.com/office/drawing/2010/main" mc:Ignorable="w14 w15 w16se w16cid w16 w16cex wp14">
+<w:document xmlns:wpc="http://schemas.microsoft.com/office/word/2010/wordprocessingCanvas" xmlns:cx="http://schemas.microsoft.com/office/drawing/2014/chartex" xmlns:cx1="http://schemas.microsoft.com/office/drawing/2015/9/8/chartex" xmlns:cx2="http://schemas.microsoft.com/office/drawing/2015/10/21/chartex" xmlns:cx3="http://schemas.microsoft.com/office/drawing/2016/5/9/chartex" xmlns:cx4="http://schemas.microsoft.com/office/drawing/2016/5/10/chartex" xmlns:cx5="http://schemas.microsoft.com/office/drawing/2016/5/11/chartex" xmlns:cx6="http://schemas.microsoft.com/office/drawing/2016/5/12/chartex" xmlns:cx7="http://schemas.microsoft.com/office/drawing/2016/5/13/chartex" xmlns:cx8="http://schemas.microsoft.com/office/drawing/2016/5/14/chartex" xmlns:mc="http://schemas.openxmlformats.org/markup-compatibility/2006" xmlns:aink="http://schemas.microsoft.com/office/drawing/2016/ink" xmlns:am3d="http://schemas.microsoft.com/office/drawing/2017/model3d" xmlns:o="urn:schemas-microsoft-com:office:office" xmlns:r="http://schemas.openxmlformats.org/officeDocument/2006/relationships" xmlns:m="http://schemas.openxmlformats.org/officeDocument/2006/math" xmlns:v="urn:schemas-microsoft-com:vml" xmlns:wp14="http://schemas.microsoft.com/office/word/2010/wordprocessingDrawing" xmlns:wp="http://schemas.openxmlformats.org/drawingml/2006/wordprocessingDrawing" xmlns:w10="urn:schemas-microsoft-com:office:word" xmlns:w="http://schemas.openxmlformats.org/wordprocessingml/2006/main" xmlns:w14="http://schemas.microsoft.com/office/word/2010/wordml" xmlns:w15="http://schemas.microsoft.com/office/word/2012/wordml" xmlns:w16cex="http://schemas.microsoft.com/office/word/2018/wordml/cex" xmlns:w16cid="http://schemas.microsoft.com/office/word/2016/wordml/cid" xmlns:w16="http://schemas.microsoft.com/office/word/2018/wordml" xmlns:w16se="http://schemas.microsoft.com/office/word/2015/wordml/symex" xmlns:wpg="http://schemas.microsoft.com/office/word/2010/wordprocessingGroup" xmlns:wpi="http://schemas.microsoft.com/office/word/2010/wordprocessingInk" xmlns:wne="http://schemas.microsoft.com/office/word/2006/wordml" xmlns:wps="http://schemas.microsoft.com/office/word/2010/wordprocessingShape" mc:Ignorable="w14 w15 w16se w16cid w16 w16cex wp14">
   <w:background w:color="FFFFFF"/>
   <w:body>
     <w:p>
@@ -8,7 +8,6 @@
         <w:pStyle w:val="Ttulo"/>
       </w:pPr>
       <w:r>
-        <w:rPr/>
         <w:t>Descrição das interfaces Externas</w:t>
       </w:r>
     </w:p>
@@ -16,21 +15,15 @@
       <w:pPr>
         <w:pStyle w:val="Subttulo"/>
       </w:pPr>
-      <w:bookmarkStart w:name="_2waxkzd9njbq" w:colFirst="0" w:colLast="0" w:id="0"/>
+      <w:bookmarkStart w:id="0" w:name="_2waxkzd9njbq" w:colFirst="0" w:colLast="0"/>
       <w:bookmarkEnd w:id="0"/>
       <w:r>
-        <w:rPr/>
         <w:t>E-commerce de joias e itens de artesanato</w:t>
       </w:r>
     </w:p>
-    <w:p>
-      <w:pPr>
-        <w:pStyle w:val="Normal"/>
-      </w:pPr>
-    </w:p>
-    <w:p>
-      <w:pPr>
-        <w:pStyle w:val="Normal"/>
+    <w:p/>
+    <w:p>
+      <w:pPr>
         <w:rPr>
           <w:sz w:val="32"/>
           <w:szCs w:val="32"/>
@@ -46,7 +39,6 @@
     </w:p>
     <w:p>
       <w:pPr>
-        <w:pStyle w:val="Normal"/>
         <w:rPr>
           <w:sz w:val="32"/>
           <w:szCs w:val="32"/>
@@ -60,36 +52,34 @@
         <w:t>Subsistema de Cadastro Básico</w:t>
       </w:r>
     </w:p>
-    <w:p>
-      <w:pPr>
-        <w:pStyle w:val="Normal"/>
-      </w:pPr>
-    </w:p>
-    <w:p>
-      <w:pPr>
-        <w:pStyle w:val="Normal"/>
+    <w:p/>
+    <w:p>
+      <w:pPr>
         <w:jc w:val="center"/>
       </w:pPr>
       <w:r>
+        <w:rPr>
+          <w:noProof/>
+        </w:rPr>
         <w:drawing>
-          <wp:inline wp14:editId="184DC3BB" wp14:anchorId="6C121729">
+          <wp:inline distT="0" distB="0" distL="0" distR="0" wp14:anchorId="6C121729" wp14:editId="184DC3BB">
             <wp:extent cx="6245924" cy="4135084"/>
             <wp:effectExtent l="0" t="0" r="0" b="0"/>
-            <wp:docPr id="1656835630" name="" title=""/>
+            <wp:docPr id="1656835630" name="Imagem 1656835630"/>
             <wp:cNvGraphicFramePr>
-              <a:graphicFrameLocks noChangeAspect="1"/>
+              <a:graphicFrameLocks xmlns:a="http://schemas.openxmlformats.org/drawingml/2006/main" noChangeAspect="1"/>
             </wp:cNvGraphicFramePr>
-            <a:graphic>
+            <a:graphic xmlns:a="http://schemas.openxmlformats.org/drawingml/2006/main">
               <a:graphicData uri="http://schemas.openxmlformats.org/drawingml/2006/picture">
-                <pic:pic>
+                <pic:pic xmlns:pic="http://schemas.openxmlformats.org/drawingml/2006/picture">
                   <pic:nvPicPr>
                     <pic:cNvPr id="0" name=""/>
                     <pic:cNvPicPr/>
                   </pic:nvPicPr>
                   <pic:blipFill>
-                    <a:blip r:embed="R2039741abcca4550">
-                      <a:extLst xmlns:a="http://schemas.openxmlformats.org/drawingml/2006/main">
-                        <a:ext xmlns:a="http://schemas.openxmlformats.org/drawingml/2006/main" uri="{28A0092B-C50C-407E-A947-70E740481C1C}">
+                    <a:blip r:embed="rId6">
+                      <a:extLst>
+                        <a:ext uri="{28A0092B-C50C-407E-A947-70E740481C1C}">
                           <a14:useLocalDpi xmlns:a14="http://schemas.microsoft.com/office/drawing/2010/main" val="0"/>
                         </a:ext>
                       </a:extLst>
@@ -99,7 +89,7 @@
                     </a:stretch>
                   </pic:blipFill>
                   <pic:spPr>
-                    <a:xfrm rot="0" flipH="0" flipV="0">
+                    <a:xfrm>
                       <a:off x="0" y="0"/>
                       <a:ext cx="6245924" cy="4135084"/>
                     </a:xfrm>
@@ -116,14 +106,11 @@
     </w:p>
     <w:p>
       <w:pPr>
-        <w:pStyle w:val="Normal"/>
         <w:jc w:val="center"/>
       </w:pPr>
     </w:p>
     <w:p>
       <w:pPr>
-        <w:pStyle w:val="Normal"/>
-        <w:jc w:val="left"/>
         <w:rPr>
           <w:sz w:val="28"/>
           <w:szCs w:val="28"/>
@@ -132,18 +119,94 @@
     </w:p>
     <w:p>
       <w:pPr>
-        <w:pStyle w:val="Normal"/>
-        <w:jc w:val="left"/>
-        <w:rPr>
-          <w:sz w:val="32"/>
-          <w:szCs w:val="32"/>
-        </w:rPr>
-      </w:pPr>
-    </w:p>
-    <w:p>
-      <w:pPr>
-        <w:pStyle w:val="Normal"/>
-        <w:jc w:val="left"/>
+        <w:rPr>
+          <w:sz w:val="32"/>
+          <w:szCs w:val="32"/>
+        </w:rPr>
+      </w:pPr>
+    </w:p>
+    <w:p>
+      <w:pPr>
+        <w:rPr>
+          <w:sz w:val="32"/>
+          <w:szCs w:val="32"/>
+        </w:rPr>
+      </w:pPr>
+    </w:p>
+    <w:p>
+      <w:pPr>
+        <w:rPr>
+          <w:sz w:val="32"/>
+          <w:szCs w:val="32"/>
+        </w:rPr>
+      </w:pPr>
+    </w:p>
+    <w:p>
+      <w:pPr>
+        <w:rPr>
+          <w:sz w:val="32"/>
+          <w:szCs w:val="32"/>
+        </w:rPr>
+      </w:pPr>
+    </w:p>
+    <w:p>
+      <w:pPr>
+        <w:rPr>
+          <w:sz w:val="32"/>
+          <w:szCs w:val="32"/>
+        </w:rPr>
+      </w:pPr>
+    </w:p>
+    <w:p>
+      <w:pPr>
+        <w:rPr>
+          <w:sz w:val="32"/>
+          <w:szCs w:val="32"/>
+        </w:rPr>
+      </w:pPr>
+    </w:p>
+    <w:p>
+      <w:pPr>
+        <w:rPr>
+          <w:sz w:val="32"/>
+          <w:szCs w:val="32"/>
+        </w:rPr>
+      </w:pPr>
+    </w:p>
+    <w:p>
+      <w:pPr>
+        <w:rPr>
+          <w:sz w:val="32"/>
+          <w:szCs w:val="32"/>
+        </w:rPr>
+      </w:pPr>
+    </w:p>
+    <w:p>
+      <w:pPr>
+        <w:rPr>
+          <w:sz w:val="32"/>
+          <w:szCs w:val="32"/>
+        </w:rPr>
+      </w:pPr>
+    </w:p>
+    <w:p>
+      <w:pPr>
+        <w:rPr>
+          <w:sz w:val="32"/>
+          <w:szCs w:val="32"/>
+        </w:rPr>
+      </w:pPr>
+    </w:p>
+    <w:p>
+      <w:pPr>
+        <w:rPr>
+          <w:sz w:val="32"/>
+          <w:szCs w:val="32"/>
+        </w:rPr>
+      </w:pPr>
+    </w:p>
+    <w:p>
+      <w:pPr>
         <w:rPr>
           <w:sz w:val="32"/>
           <w:szCs w:val="32"/>
@@ -154,40 +217,35 @@
           <w:sz w:val="32"/>
           <w:szCs w:val="32"/>
         </w:rPr>
+        <w:lastRenderedPageBreak/>
         <w:t>Subsistema de Pedidos de Produtos</w:t>
       </w:r>
     </w:p>
-    <w:p>
-      <w:pPr>
-        <w:pStyle w:val="Normal"/>
-        <w:jc w:val="left"/>
-      </w:pPr>
-    </w:p>
-    <w:p>
-      <w:pPr>
-        <w:pStyle w:val="Normal"/>
-        <w:jc w:val="left"/>
-      </w:pPr>
+    <w:p/>
+    <w:p>
       <w:r>
+        <w:rPr>
+          <w:noProof/>
+        </w:rPr>
         <w:drawing>
-          <wp:inline wp14:editId="6E7B020B" wp14:anchorId="3297EDC8">
+          <wp:inline distT="0" distB="0" distL="0" distR="0" wp14:anchorId="3297EDC8" wp14:editId="6E7B020B">
             <wp:extent cx="6273694" cy="3278764"/>
             <wp:effectExtent l="0" t="0" r="0" b="0"/>
-            <wp:docPr id="792465007" name="" title=""/>
+            <wp:docPr id="792465007" name="Imagem 792465007"/>
             <wp:cNvGraphicFramePr>
-              <a:graphicFrameLocks noChangeAspect="1"/>
+              <a:graphicFrameLocks xmlns:a="http://schemas.openxmlformats.org/drawingml/2006/main" noChangeAspect="1"/>
             </wp:cNvGraphicFramePr>
-            <a:graphic>
+            <a:graphic xmlns:a="http://schemas.openxmlformats.org/drawingml/2006/main">
               <a:graphicData uri="http://schemas.openxmlformats.org/drawingml/2006/picture">
-                <pic:pic>
+                <pic:pic xmlns:pic="http://schemas.openxmlformats.org/drawingml/2006/picture">
                   <pic:nvPicPr>
                     <pic:cNvPr id="0" name=""/>
                     <pic:cNvPicPr/>
                   </pic:nvPicPr>
                   <pic:blipFill>
-                    <a:blip r:embed="Rfb0cdf57b92848b8">
-                      <a:extLst xmlns:a="http://schemas.openxmlformats.org/drawingml/2006/main">
-                        <a:ext xmlns:a="http://schemas.openxmlformats.org/drawingml/2006/main" uri="{28A0092B-C50C-407E-A947-70E740481C1C}">
+                    <a:blip r:embed="rId7">
+                      <a:extLst>
+                        <a:ext uri="{28A0092B-C50C-407E-A947-70E740481C1C}">
                           <a14:useLocalDpi xmlns:a14="http://schemas.microsoft.com/office/drawing/2010/main" val="0"/>
                         </a:ext>
                       </a:extLst>
@@ -197,7 +255,7 @@
                     </a:stretch>
                   </pic:blipFill>
                   <pic:spPr>
-                    <a:xfrm rot="0" flipH="0" flipV="0">
+                    <a:xfrm>
                       <a:off x="0" y="0"/>
                       <a:ext cx="6273694" cy="3278764"/>
                     </a:xfrm>
@@ -212,32 +270,32 @@
         </w:drawing>
       </w:r>
     </w:p>
-    <w:p>
-      <w:pPr>
-        <w:pStyle w:val="Normal"/>
-        <w:jc w:val="left"/>
-      </w:pPr>
+    <w:p/>
+    <w:p>
       <w:r>
+        <w:rPr>
+          <w:noProof/>
+        </w:rPr>
         <w:drawing>
-          <wp:inline wp14:editId="6335F148" wp14:anchorId="3E7CAA12">
+          <wp:inline distT="0" distB="0" distL="0" distR="0" wp14:anchorId="3E7CAA12" wp14:editId="6335F148">
             <wp:extent cx="6267262" cy="2952750"/>
             <wp:effectExtent l="0" t="0" r="0" b="0"/>
-            <wp:docPr id="676783654" name="" title=""/>
+            <wp:docPr id="676783654" name="Imagem 676783654"/>
             <wp:cNvGraphicFramePr>
-              <a:graphicFrameLocks noChangeAspect="1"/>
+              <a:graphicFrameLocks xmlns:a="http://schemas.openxmlformats.org/drawingml/2006/main" noChangeAspect="1"/>
             </wp:cNvGraphicFramePr>
-            <a:graphic>
+            <a:graphic xmlns:a="http://schemas.openxmlformats.org/drawingml/2006/main">
               <a:graphicData uri="http://schemas.openxmlformats.org/drawingml/2006/picture">
-                <pic:pic>
+                <pic:pic xmlns:pic="http://schemas.openxmlformats.org/drawingml/2006/picture">
                   <pic:nvPicPr>
                     <pic:cNvPr id="0" name=""/>
                     <pic:cNvPicPr/>
                   </pic:nvPicPr>
                   <pic:blipFill>
-                    <a:blip r:embed="Rf20a742d0b4c4585">
+                    <a:blip r:embed="rId8">
                       <a:extLst>
-                        <a:ext xmlns:a="http://schemas.openxmlformats.org/drawingml/2006/main" uri="{28A0092B-C50C-407E-A947-70E740481C1C}">
-                          <a14:useLocalDpi val="0"/>
+                        <a:ext uri="{28A0092B-C50C-407E-A947-70E740481C1C}">
+                          <a14:useLocalDpi xmlns:a14="http://schemas.microsoft.com/office/drawing/2010/main" val="0"/>
                         </a:ext>
                       </a:extLst>
                     </a:blip>
@@ -263,18 +321,78 @@
     </w:p>
     <w:p>
       <w:pPr>
-        <w:pStyle w:val="Normal"/>
-        <w:jc w:val="left"/>
-        <w:rPr>
-          <w:sz w:val="32"/>
-          <w:szCs w:val="32"/>
-        </w:rPr>
-      </w:pPr>
-    </w:p>
-    <w:p>
-      <w:pPr>
-        <w:pStyle w:val="Normal"/>
-        <w:jc w:val="left"/>
+        <w:rPr>
+          <w:sz w:val="32"/>
+          <w:szCs w:val="32"/>
+        </w:rPr>
+      </w:pPr>
+    </w:p>
+    <w:p>
+      <w:pPr>
+        <w:rPr>
+          <w:sz w:val="32"/>
+          <w:szCs w:val="32"/>
+        </w:rPr>
+      </w:pPr>
+    </w:p>
+    <w:p>
+      <w:pPr>
+        <w:rPr>
+          <w:sz w:val="32"/>
+          <w:szCs w:val="32"/>
+        </w:rPr>
+      </w:pPr>
+    </w:p>
+    <w:p>
+      <w:pPr>
+        <w:rPr>
+          <w:sz w:val="32"/>
+          <w:szCs w:val="32"/>
+        </w:rPr>
+      </w:pPr>
+    </w:p>
+    <w:p>
+      <w:pPr>
+        <w:rPr>
+          <w:sz w:val="32"/>
+          <w:szCs w:val="32"/>
+        </w:rPr>
+      </w:pPr>
+    </w:p>
+    <w:p>
+      <w:pPr>
+        <w:rPr>
+          <w:sz w:val="32"/>
+          <w:szCs w:val="32"/>
+        </w:rPr>
+      </w:pPr>
+    </w:p>
+    <w:p>
+      <w:pPr>
+        <w:rPr>
+          <w:sz w:val="32"/>
+          <w:szCs w:val="32"/>
+        </w:rPr>
+      </w:pPr>
+    </w:p>
+    <w:p>
+      <w:pPr>
+        <w:rPr>
+          <w:sz w:val="32"/>
+          <w:szCs w:val="32"/>
+        </w:rPr>
+      </w:pPr>
+    </w:p>
+    <w:p>
+      <w:pPr>
+        <w:rPr>
+          <w:sz w:val="32"/>
+          <w:szCs w:val="32"/>
+        </w:rPr>
+      </w:pPr>
+    </w:p>
+    <w:p>
+      <w:pPr>
         <w:rPr>
           <w:sz w:val="36"/>
           <w:szCs w:val="36"/>
@@ -285,34 +403,34 @@
           <w:sz w:val="32"/>
           <w:szCs w:val="32"/>
         </w:rPr>
+        <w:lastRenderedPageBreak/>
         <w:t>Subsistema de Confirmação do Produto</w:t>
       </w:r>
     </w:p>
     <w:p>
-      <w:pPr>
-        <w:pStyle w:val="Normal"/>
-        <w:jc w:val="left"/>
-      </w:pPr>
       <w:r>
+        <w:rPr>
+          <w:noProof/>
+        </w:rPr>
         <w:drawing>
-          <wp:inline wp14:editId="211BE982" wp14:anchorId="3B039D2B">
+          <wp:inline distT="0" distB="0" distL="0" distR="0" wp14:anchorId="3B039D2B" wp14:editId="211BE982">
             <wp:extent cx="6362619" cy="3196198"/>
             <wp:effectExtent l="0" t="0" r="0" b="0"/>
-            <wp:docPr id="442446024" name="" title=""/>
+            <wp:docPr id="442446024" name="Imagem 442446024"/>
             <wp:cNvGraphicFramePr>
-              <a:graphicFrameLocks noChangeAspect="1"/>
+              <a:graphicFrameLocks xmlns:a="http://schemas.openxmlformats.org/drawingml/2006/main" noChangeAspect="1"/>
             </wp:cNvGraphicFramePr>
-            <a:graphic>
+            <a:graphic xmlns:a="http://schemas.openxmlformats.org/drawingml/2006/main">
               <a:graphicData uri="http://schemas.openxmlformats.org/drawingml/2006/picture">
-                <pic:pic>
+                <pic:pic xmlns:pic="http://schemas.openxmlformats.org/drawingml/2006/picture">
                   <pic:nvPicPr>
                     <pic:cNvPr id="0" name=""/>
                     <pic:cNvPicPr/>
                   </pic:nvPicPr>
                   <pic:blipFill>
-                    <a:blip r:embed="R51de0baa80ac4ac1">
-                      <a:extLst xmlns:a="http://schemas.openxmlformats.org/drawingml/2006/main">
-                        <a:ext xmlns:a="http://schemas.openxmlformats.org/drawingml/2006/main" uri="{28A0092B-C50C-407E-A947-70E740481C1C}">
+                    <a:blip r:embed="rId9">
+                      <a:extLst>
+                        <a:ext uri="{28A0092B-C50C-407E-A947-70E740481C1C}">
                           <a14:useLocalDpi xmlns:a14="http://schemas.microsoft.com/office/drawing/2010/main" val="0"/>
                         </a:ext>
                       </a:extLst>
@@ -322,7 +440,7 @@
                     </a:stretch>
                   </pic:blipFill>
                   <pic:spPr>
-                    <a:xfrm rot="0" flipH="0" flipV="0">
+                    <a:xfrm>
                       <a:off x="0" y="0"/>
                       <a:ext cx="6362619" cy="3196198"/>
                     </a:xfrm>
@@ -337,37 +455,31 @@
         </w:drawing>
       </w:r>
     </w:p>
-    <w:p>
-      <w:pPr>
-        <w:pStyle w:val="Normal"/>
-        <w:jc w:val="left"/>
-      </w:pPr>
-    </w:p>
-    <w:p>
-      <w:pPr>
-        <w:pStyle w:val="Normal"/>
-        <w:jc w:val="left"/>
-      </w:pPr>
+    <w:p/>
+    <w:p>
       <w:r>
+        <w:rPr>
+          <w:noProof/>
+        </w:rPr>
         <w:drawing>
-          <wp:inline wp14:editId="70E435BE" wp14:anchorId="5C5CB733">
+          <wp:inline distT="0" distB="0" distL="0" distR="0" wp14:anchorId="5C5CB733" wp14:editId="70E435BE">
             <wp:extent cx="6362386" cy="3186156"/>
             <wp:effectExtent l="0" t="0" r="0" b="0"/>
-            <wp:docPr id="1225494076" name="" title=""/>
+            <wp:docPr id="1225494076" name="Imagem 1225494076"/>
             <wp:cNvGraphicFramePr>
-              <a:graphicFrameLocks noChangeAspect="1"/>
+              <a:graphicFrameLocks xmlns:a="http://schemas.openxmlformats.org/drawingml/2006/main" noChangeAspect="1"/>
             </wp:cNvGraphicFramePr>
-            <a:graphic>
+            <a:graphic xmlns:a="http://schemas.openxmlformats.org/drawingml/2006/main">
               <a:graphicData uri="http://schemas.openxmlformats.org/drawingml/2006/picture">
-                <pic:pic>
+                <pic:pic xmlns:pic="http://schemas.openxmlformats.org/drawingml/2006/picture">
                   <pic:nvPicPr>
                     <pic:cNvPr id="0" name=""/>
                     <pic:cNvPicPr/>
                   </pic:nvPicPr>
                   <pic:blipFill>
-                    <a:blip r:embed="Rb9d70ef8224e4aea">
-                      <a:extLst xmlns:a="http://schemas.openxmlformats.org/drawingml/2006/main">
-                        <a:ext xmlns:a="http://schemas.openxmlformats.org/drawingml/2006/main" uri="{28A0092B-C50C-407E-A947-70E740481C1C}">
+                    <a:blip r:embed="rId10">
+                      <a:extLst>
+                        <a:ext uri="{28A0092B-C50C-407E-A947-70E740481C1C}">
                           <a14:useLocalDpi xmlns:a14="http://schemas.microsoft.com/office/drawing/2010/main" val="0"/>
                         </a:ext>
                       </a:extLst>
@@ -377,7 +489,7 @@
                     </a:stretch>
                   </pic:blipFill>
                   <pic:spPr>
-                    <a:xfrm rot="0" flipH="0" flipV="0">
+                    <a:xfrm>
                       <a:off x="0" y="0"/>
                       <a:ext cx="6362386" cy="3186156"/>
                     </a:xfrm>
@@ -393,12 +505,16 @@
       </w:r>
     </w:p>
     <w:sectPr>
-      <w:footerReference w:type="default" r:id="rId6"/>
-      <w:pgSz w:w="11906" w:h="16838" w:orient="portrait"/>
+      <w:headerReference w:type="even" r:id="rId11"/>
+      <w:headerReference w:type="default" r:id="rId12"/>
+      <w:footerReference w:type="even" r:id="rId13"/>
+      <w:footerReference w:type="default" r:id="rId14"/>
+      <w:headerReference w:type="first" r:id="rId15"/>
+      <w:footerReference w:type="first" r:id="rId16"/>
+      <w:pgSz w:w="11906" w:h="16838"/>
       <w:pgMar w:top="850" w:right="1440" w:bottom="850" w:left="850" w:header="0" w:footer="720" w:gutter="0"/>
       <w:pgNumType w:start="1"/>
       <w:cols w:space="720"/>
-      <w:headerReference w:type="default" r:id="Rc94061fb32a642eb"/>
     </w:sectPr>
   </w:body>
 </w:document>
@@ -434,13 +550,19 @@
   <w:p>
     <w:pPr>
       <w:pStyle w:val="Rodap"/>
-      <w:bidi w:val="0"/>
-      <w:spacing w:before="0" w:beforeAutospacing="off" w:after="0" w:afterAutospacing="off" w:line="240" w:lineRule="auto"/>
-      <w:ind w:left="0" w:right="0"/>
+    </w:pPr>
+  </w:p>
+</w:ftr>
+</file>
+
+<file path=word/footer2.xml><?xml version="1.0" encoding="utf-8"?>
+<w:ftr xmlns:wpc="http://schemas.microsoft.com/office/word/2010/wordprocessingCanvas" xmlns:cx="http://schemas.microsoft.com/office/drawing/2014/chartex" xmlns:cx1="http://schemas.microsoft.com/office/drawing/2015/9/8/chartex" xmlns:cx2="http://schemas.microsoft.com/office/drawing/2015/10/21/chartex" xmlns:cx3="http://schemas.microsoft.com/office/drawing/2016/5/9/chartex" xmlns:cx4="http://schemas.microsoft.com/office/drawing/2016/5/10/chartex" xmlns:cx5="http://schemas.microsoft.com/office/drawing/2016/5/11/chartex" xmlns:cx6="http://schemas.microsoft.com/office/drawing/2016/5/12/chartex" xmlns:cx7="http://schemas.microsoft.com/office/drawing/2016/5/13/chartex" xmlns:cx8="http://schemas.microsoft.com/office/drawing/2016/5/14/chartex" xmlns:mc="http://schemas.openxmlformats.org/markup-compatibility/2006" xmlns:aink="http://schemas.microsoft.com/office/drawing/2016/ink" xmlns:am3d="http://schemas.microsoft.com/office/drawing/2017/model3d" xmlns:o="urn:schemas-microsoft-com:office:office" xmlns:r="http://schemas.openxmlformats.org/officeDocument/2006/relationships" xmlns:m="http://schemas.openxmlformats.org/officeDocument/2006/math" xmlns:v="urn:schemas-microsoft-com:vml" xmlns:wp14="http://schemas.microsoft.com/office/word/2010/wordprocessingDrawing" xmlns:wp="http://schemas.openxmlformats.org/drawingml/2006/wordprocessingDrawing" xmlns:w10="urn:schemas-microsoft-com:office:word" xmlns:w="http://schemas.openxmlformats.org/wordprocessingml/2006/main" xmlns:w14="http://schemas.microsoft.com/office/word/2010/wordml" xmlns:w15="http://schemas.microsoft.com/office/word/2012/wordml" xmlns:w16cex="http://schemas.microsoft.com/office/word/2018/wordml/cex" xmlns:w16cid="http://schemas.microsoft.com/office/word/2016/wordml/cid" xmlns:w16="http://schemas.microsoft.com/office/word/2018/wordml" xmlns:w16se="http://schemas.microsoft.com/office/word/2015/wordml/symex" xmlns:wpg="http://schemas.microsoft.com/office/word/2010/wordprocessingGroup" xmlns:wpi="http://schemas.microsoft.com/office/word/2010/wordprocessingInk" xmlns:wne="http://schemas.microsoft.com/office/word/2006/wordml" xmlns:wps="http://schemas.microsoft.com/office/word/2010/wordprocessingShape" mc:Ignorable="w14 w15 w16se w16cid w16 w16cex wp14">
+  <w:p>
+    <w:pPr>
+      <w:pStyle w:val="Rodap"/>
       <w:jc w:val="right"/>
     </w:pPr>
     <w:r>
-      <w:rPr/>
       <w:t xml:space="preserve">Descrição das interfaces Externas </w:t>
     </w:r>
     <w:sdt>
@@ -482,6 +604,16 @@
 </w:ftr>
 </file>
 
+<file path=word/footer3.xml><?xml version="1.0" encoding="utf-8"?>
+<w:ftr xmlns:wpc="http://schemas.microsoft.com/office/word/2010/wordprocessingCanvas" xmlns:cx="http://schemas.microsoft.com/office/drawing/2014/chartex" xmlns:cx1="http://schemas.microsoft.com/office/drawing/2015/9/8/chartex" xmlns:cx2="http://schemas.microsoft.com/office/drawing/2015/10/21/chartex" xmlns:cx3="http://schemas.microsoft.com/office/drawing/2016/5/9/chartex" xmlns:cx4="http://schemas.microsoft.com/office/drawing/2016/5/10/chartex" xmlns:cx5="http://schemas.microsoft.com/office/drawing/2016/5/11/chartex" xmlns:cx6="http://schemas.microsoft.com/office/drawing/2016/5/12/chartex" xmlns:cx7="http://schemas.microsoft.com/office/drawing/2016/5/13/chartex" xmlns:cx8="http://schemas.microsoft.com/office/drawing/2016/5/14/chartex" xmlns:mc="http://schemas.openxmlformats.org/markup-compatibility/2006" xmlns:aink="http://schemas.microsoft.com/office/drawing/2016/ink" xmlns:am3d="http://schemas.microsoft.com/office/drawing/2017/model3d" xmlns:o="urn:schemas-microsoft-com:office:office" xmlns:r="http://schemas.openxmlformats.org/officeDocument/2006/relationships" xmlns:m="http://schemas.openxmlformats.org/officeDocument/2006/math" xmlns:v="urn:schemas-microsoft-com:vml" xmlns:wp14="http://schemas.microsoft.com/office/word/2010/wordprocessingDrawing" xmlns:wp="http://schemas.openxmlformats.org/drawingml/2006/wordprocessingDrawing" xmlns:w10="urn:schemas-microsoft-com:office:word" xmlns:w="http://schemas.openxmlformats.org/wordprocessingml/2006/main" xmlns:w14="http://schemas.microsoft.com/office/word/2010/wordml" xmlns:w15="http://schemas.microsoft.com/office/word/2012/wordml" xmlns:w16cex="http://schemas.microsoft.com/office/word/2018/wordml/cex" xmlns:w16cid="http://schemas.microsoft.com/office/word/2016/wordml/cid" xmlns:w16="http://schemas.microsoft.com/office/word/2018/wordml" xmlns:w16se="http://schemas.microsoft.com/office/word/2015/wordml/symex" xmlns:wpg="http://schemas.microsoft.com/office/word/2010/wordprocessingGroup" xmlns:wpi="http://schemas.microsoft.com/office/word/2010/wordprocessingInk" xmlns:wne="http://schemas.microsoft.com/office/word/2006/wordml" xmlns:wps="http://schemas.microsoft.com/office/word/2010/wordprocessingShape" mc:Ignorable="w14 w15 w16se w16cid w16 w16cex wp14">
+  <w:p>
+    <w:pPr>
+      <w:pStyle w:val="Rodap"/>
+    </w:pPr>
+  </w:p>
+</w:ftr>
+</file>
+
 <file path=word/footnotes.xml><?xml version="1.0" encoding="utf-8"?>
 <w:footnotes xmlns:wpc="http://schemas.microsoft.com/office/word/2010/wordprocessingCanvas" xmlns:cx="http://schemas.microsoft.com/office/drawing/2014/chartex" xmlns:cx1="http://schemas.microsoft.com/office/drawing/2015/9/8/chartex" xmlns:cx2="http://schemas.microsoft.com/office/drawing/2015/10/21/chartex" xmlns:cx3="http://schemas.microsoft.com/office/drawing/2016/5/9/chartex" xmlns:cx4="http://schemas.microsoft.com/office/drawing/2016/5/10/chartex" xmlns:cx5="http://schemas.microsoft.com/office/drawing/2016/5/11/chartex" xmlns:cx6="http://schemas.microsoft.com/office/drawing/2016/5/12/chartex" xmlns:cx7="http://schemas.microsoft.com/office/drawing/2016/5/13/chartex" xmlns:cx8="http://schemas.microsoft.com/office/drawing/2016/5/14/chartex" xmlns:mc="http://schemas.openxmlformats.org/markup-compatibility/2006" xmlns:aink="http://schemas.microsoft.com/office/drawing/2016/ink" xmlns:am3d="http://schemas.microsoft.com/office/drawing/2017/model3d" xmlns:o="urn:schemas-microsoft-com:office:office" xmlns:r="http://schemas.openxmlformats.org/officeDocument/2006/relationships" xmlns:m="http://schemas.openxmlformats.org/officeDocument/2006/math" xmlns:v="urn:schemas-microsoft-com:vml" xmlns:wp14="http://schemas.microsoft.com/office/word/2010/wordprocessingDrawing" xmlns:wp="http://schemas.openxmlformats.org/drawingml/2006/wordprocessingDrawing" xmlns:w10="urn:schemas-microsoft-com:office:word" xmlns:w="http://schemas.openxmlformats.org/wordprocessingml/2006/main" xmlns:w14="http://schemas.microsoft.com/office/word/2010/wordml" xmlns:w15="http://schemas.microsoft.com/office/word/2012/wordml" xmlns:w16cex="http://schemas.microsoft.com/office/word/2018/wordml/cex" xmlns:w16cid="http://schemas.microsoft.com/office/word/2016/wordml/cid" xmlns:w16="http://schemas.microsoft.com/office/word/2018/wordml" xmlns:w16se="http://schemas.microsoft.com/office/word/2015/wordml/symex" xmlns:wpg="http://schemas.microsoft.com/office/word/2010/wordprocessingGroup" xmlns:wpi="http://schemas.microsoft.com/office/word/2010/wordprocessingInk" xmlns:wne="http://schemas.microsoft.com/office/word/2006/wordml" xmlns:wps="http://schemas.microsoft.com/office/word/2010/wordprocessingShape" mc:Ignorable="w14 w15 w16se w16cid w16 w16cex wp14">
   <w:footnote w:type="separator" w:id="-1">
@@ -507,12 +639,20 @@
 </w:footnotes>
 </file>
 
-<file path=word/header.xml><?xml version="1.0" encoding="utf-8"?>
-<w:hdr xmlns:w14="http://schemas.microsoft.com/office/word/2010/wordml" xmlns:w="http://schemas.openxmlformats.org/wordprocessingml/2006/main">
+<file path=word/header1.xml><?xml version="1.0" encoding="utf-8"?>
+<w:hdr xmlns:wpc="http://schemas.microsoft.com/office/word/2010/wordprocessingCanvas" xmlns:cx="http://schemas.microsoft.com/office/drawing/2014/chartex" xmlns:cx1="http://schemas.microsoft.com/office/drawing/2015/9/8/chartex" xmlns:cx2="http://schemas.microsoft.com/office/drawing/2015/10/21/chartex" xmlns:cx3="http://schemas.microsoft.com/office/drawing/2016/5/9/chartex" xmlns:cx4="http://schemas.microsoft.com/office/drawing/2016/5/10/chartex" xmlns:cx5="http://schemas.microsoft.com/office/drawing/2016/5/11/chartex" xmlns:cx6="http://schemas.microsoft.com/office/drawing/2016/5/12/chartex" xmlns:cx7="http://schemas.microsoft.com/office/drawing/2016/5/13/chartex" xmlns:cx8="http://schemas.microsoft.com/office/drawing/2016/5/14/chartex" xmlns:mc="http://schemas.openxmlformats.org/markup-compatibility/2006" xmlns:aink="http://schemas.microsoft.com/office/drawing/2016/ink" xmlns:am3d="http://schemas.microsoft.com/office/drawing/2017/model3d" xmlns:o="urn:schemas-microsoft-com:office:office" xmlns:r="http://schemas.openxmlformats.org/officeDocument/2006/relationships" xmlns:m="http://schemas.openxmlformats.org/officeDocument/2006/math" xmlns:v="urn:schemas-microsoft-com:vml" xmlns:wp14="http://schemas.microsoft.com/office/word/2010/wordprocessingDrawing" xmlns:wp="http://schemas.openxmlformats.org/drawingml/2006/wordprocessingDrawing" xmlns:w10="urn:schemas-microsoft-com:office:word" xmlns:w="http://schemas.openxmlformats.org/wordprocessingml/2006/main" xmlns:w14="http://schemas.microsoft.com/office/word/2010/wordml" xmlns:w15="http://schemas.microsoft.com/office/word/2012/wordml" xmlns:w16cex="http://schemas.microsoft.com/office/word/2018/wordml/cex" xmlns:w16cid="http://schemas.microsoft.com/office/word/2016/wordml/cid" xmlns:w16="http://schemas.microsoft.com/office/word/2018/wordml" xmlns:w16se="http://schemas.microsoft.com/office/word/2015/wordml/symex" xmlns:wpg="http://schemas.microsoft.com/office/word/2010/wordprocessingGroup" xmlns:wpi="http://schemas.microsoft.com/office/word/2010/wordprocessingInk" xmlns:wne="http://schemas.microsoft.com/office/word/2006/wordml" xmlns:wps="http://schemas.microsoft.com/office/word/2010/wordprocessingShape" mc:Ignorable="w14 w15 w16se w16cid w16 w16cex wp14">
+  <w:p>
+    <w:pPr>
+      <w:pStyle w:val="Cabealho"/>
+    </w:pPr>
+  </w:p>
+</w:hdr>
+</file>
+
+<file path=word/header2.xml><?xml version="1.0" encoding="utf-8"?>
+<w:hdr xmlns:wpc="http://schemas.microsoft.com/office/word/2010/wordprocessingCanvas" xmlns:cx="http://schemas.microsoft.com/office/drawing/2014/chartex" xmlns:cx1="http://schemas.microsoft.com/office/drawing/2015/9/8/chartex" xmlns:cx2="http://schemas.microsoft.com/office/drawing/2015/10/21/chartex" xmlns:cx3="http://schemas.microsoft.com/office/drawing/2016/5/9/chartex" xmlns:cx4="http://schemas.microsoft.com/office/drawing/2016/5/10/chartex" xmlns:cx5="http://schemas.microsoft.com/office/drawing/2016/5/11/chartex" xmlns:cx6="http://schemas.microsoft.com/office/drawing/2016/5/12/chartex" xmlns:cx7="http://schemas.microsoft.com/office/drawing/2016/5/13/chartex" xmlns:cx8="http://schemas.microsoft.com/office/drawing/2016/5/14/chartex" xmlns:mc="http://schemas.openxmlformats.org/markup-compatibility/2006" xmlns:aink="http://schemas.microsoft.com/office/drawing/2016/ink" xmlns:am3d="http://schemas.microsoft.com/office/drawing/2017/model3d" xmlns:o="urn:schemas-microsoft-com:office:office" xmlns:r="http://schemas.openxmlformats.org/officeDocument/2006/relationships" xmlns:m="http://schemas.openxmlformats.org/officeDocument/2006/math" xmlns:v="urn:schemas-microsoft-com:vml" xmlns:wp14="http://schemas.microsoft.com/office/word/2010/wordprocessingDrawing" xmlns:wp="http://schemas.openxmlformats.org/drawingml/2006/wordprocessingDrawing" xmlns:w10="urn:schemas-microsoft-com:office:word" xmlns:w="http://schemas.openxmlformats.org/wordprocessingml/2006/main" xmlns:w14="http://schemas.microsoft.com/office/word/2010/wordml" xmlns:w15="http://schemas.microsoft.com/office/word/2012/wordml" xmlns:w16cex="http://schemas.microsoft.com/office/word/2018/wordml/cex" xmlns:w16cid="http://schemas.microsoft.com/office/word/2016/wordml/cid" xmlns:w16="http://schemas.microsoft.com/office/word/2018/wordml" xmlns:w16se="http://schemas.microsoft.com/office/word/2015/wordml/symex" xmlns:wpg="http://schemas.microsoft.com/office/word/2010/wordprocessingGroup" xmlns:wpi="http://schemas.microsoft.com/office/word/2010/wordprocessingInk" xmlns:wne="http://schemas.microsoft.com/office/word/2006/wordml" xmlns:wps="http://schemas.microsoft.com/office/word/2010/wordprocessingShape" mc:Ignorable="w14 w15 w16se w16cid w16 w16cex wp14">
   <w:tbl>
     <w:tblPr>
-      <w:tblStyle w:val="Tabelanormal"/>
-      <w:bidiVisual w:val="0"/>
       <w:tblW w:w="0" w:type="auto"/>
       <w:tblLayout w:type="fixed"/>
       <w:tblLook w:val="06A0" w:firstRow="1" w:lastRow="0" w:firstColumn="1" w:lastColumn="0" w:noHBand="1" w:noVBand="1"/>
@@ -526,26 +666,21 @@
       <w:tc>
         <w:tcPr>
           <w:tcW w:w="3205" w:type="dxa"/>
-          <w:tcMar/>
         </w:tcPr>
         <w:p>
           <w:pPr>
             <w:pStyle w:val="Cabealho"/>
-            <w:bidi w:val="0"/>
             <w:ind w:left="-115"/>
-            <w:jc w:val="left"/>
           </w:pPr>
         </w:p>
       </w:tc>
       <w:tc>
         <w:tcPr>
           <w:tcW w:w="3205" w:type="dxa"/>
-          <w:tcMar/>
         </w:tcPr>
         <w:p>
           <w:pPr>
             <w:pStyle w:val="Cabealho"/>
-            <w:bidi w:val="0"/>
             <w:jc w:val="center"/>
           </w:pPr>
         </w:p>
@@ -553,12 +688,10 @@
       <w:tc>
         <w:tcPr>
           <w:tcW w:w="3205" w:type="dxa"/>
-          <w:tcMar/>
         </w:tcPr>
         <w:p>
           <w:pPr>
             <w:pStyle w:val="Cabealho"/>
-            <w:bidi w:val="0"/>
             <w:ind w:right="-115"/>
             <w:jc w:val="right"/>
           </w:pPr>
@@ -569,7 +702,16 @@
   <w:p>
     <w:pPr>
       <w:pStyle w:val="Cabealho"/>
-      <w:bidi w:val="0"/>
+    </w:pPr>
+  </w:p>
+</w:hdr>
+</file>
+
+<file path=word/header3.xml><?xml version="1.0" encoding="utf-8"?>
+<w:hdr xmlns:wpc="http://schemas.microsoft.com/office/word/2010/wordprocessingCanvas" xmlns:cx="http://schemas.microsoft.com/office/drawing/2014/chartex" xmlns:cx1="http://schemas.microsoft.com/office/drawing/2015/9/8/chartex" xmlns:cx2="http://schemas.microsoft.com/office/drawing/2015/10/21/chartex" xmlns:cx3="http://schemas.microsoft.com/office/drawing/2016/5/9/chartex" xmlns:cx4="http://schemas.microsoft.com/office/drawing/2016/5/10/chartex" xmlns:cx5="http://schemas.microsoft.com/office/drawing/2016/5/11/chartex" xmlns:cx6="http://schemas.microsoft.com/office/drawing/2016/5/12/chartex" xmlns:cx7="http://schemas.microsoft.com/office/drawing/2016/5/13/chartex" xmlns:cx8="http://schemas.microsoft.com/office/drawing/2016/5/14/chartex" xmlns:mc="http://schemas.openxmlformats.org/markup-compatibility/2006" xmlns:aink="http://schemas.microsoft.com/office/drawing/2016/ink" xmlns:am3d="http://schemas.microsoft.com/office/drawing/2017/model3d" xmlns:o="urn:schemas-microsoft-com:office:office" xmlns:r="http://schemas.openxmlformats.org/officeDocument/2006/relationships" xmlns:m="http://schemas.openxmlformats.org/officeDocument/2006/math" xmlns:v="urn:schemas-microsoft-com:vml" xmlns:wp14="http://schemas.microsoft.com/office/word/2010/wordprocessingDrawing" xmlns:wp="http://schemas.openxmlformats.org/drawingml/2006/wordprocessingDrawing" xmlns:w10="urn:schemas-microsoft-com:office:word" xmlns:w="http://schemas.openxmlformats.org/wordprocessingml/2006/main" xmlns:w14="http://schemas.microsoft.com/office/word/2010/wordml" xmlns:w15="http://schemas.microsoft.com/office/word/2012/wordml" xmlns:w16cex="http://schemas.microsoft.com/office/word/2018/wordml/cex" xmlns:w16cid="http://schemas.microsoft.com/office/word/2016/wordml/cid" xmlns:w16="http://schemas.microsoft.com/office/word/2018/wordml" xmlns:w16se="http://schemas.microsoft.com/office/word/2015/wordml/symex" xmlns:wpg="http://schemas.microsoft.com/office/word/2010/wordprocessingGroup" xmlns:wpi="http://schemas.microsoft.com/office/word/2010/wordprocessingInk" xmlns:wne="http://schemas.microsoft.com/office/word/2006/wordml" xmlns:wps="http://schemas.microsoft.com/office/word/2010/wordprocessingShape" mc:Ignorable="w14 w15 w16se w16cid w16 w16cex wp14">
+  <w:p>
+    <w:pPr>
+      <w:pStyle w:val="Cabealho"/>
     </w:pPr>
   </w:p>
 </w:hdr>
@@ -580,7 +722,7 @@
   <w:docDefaults>
     <w:rPrDefault>
       <w:rPr>
-        <w:rFonts w:ascii="Arial" w:hAnsi="Arial" w:eastAsia="Arial" w:cs="Arial"/>
+        <w:rFonts w:ascii="Arial" w:eastAsia="Arial" w:hAnsi="Arial" w:cs="Arial"/>
         <w:sz w:val="22"/>
         <w:szCs w:val="22"/>
         <w:lang w:val="pt-BR" w:eastAsia="pt-BR" w:bidi="ar-SA"/>
@@ -595,14 +737,14 @@
   <w:latentStyles w:defLockedState="0" w:defUIPriority="99" w:defSemiHidden="0" w:defUnhideWhenUsed="0" w:defQFormat="0" w:count="376">
     <w:lsdException w:name="Normal" w:uiPriority="0" w:qFormat="1"/>
     <w:lsdException w:name="heading 1" w:uiPriority="9" w:qFormat="1"/>
-    <w:lsdException w:name="heading 2" w:uiPriority="9" w:semiHidden="1" w:unhideWhenUsed="1" w:qFormat="1"/>
-    <w:lsdException w:name="heading 3" w:uiPriority="9" w:semiHidden="1" w:unhideWhenUsed="1" w:qFormat="1"/>
-    <w:lsdException w:name="heading 4" w:uiPriority="9" w:semiHidden="1" w:unhideWhenUsed="1" w:qFormat="1"/>
-    <w:lsdException w:name="heading 5" w:uiPriority="9" w:semiHidden="1" w:unhideWhenUsed="1" w:qFormat="1"/>
-    <w:lsdException w:name="heading 6" w:uiPriority="9" w:semiHidden="1" w:unhideWhenUsed="1" w:qFormat="1"/>
-    <w:lsdException w:name="heading 7" w:uiPriority="9" w:semiHidden="1" w:unhideWhenUsed="1" w:qFormat="1"/>
-    <w:lsdException w:name="heading 8" w:uiPriority="9" w:semiHidden="1" w:unhideWhenUsed="1" w:qFormat="1"/>
-    <w:lsdException w:name="heading 9" w:uiPriority="9" w:semiHidden="1" w:unhideWhenUsed="1" w:qFormat="1"/>
+    <w:lsdException w:name="heading 2" w:semiHidden="1" w:uiPriority="9" w:unhideWhenUsed="1" w:qFormat="1"/>
+    <w:lsdException w:name="heading 3" w:semiHidden="1" w:uiPriority="9" w:unhideWhenUsed="1" w:qFormat="1"/>
+    <w:lsdException w:name="heading 4" w:semiHidden="1" w:uiPriority="9" w:unhideWhenUsed="1" w:qFormat="1"/>
+    <w:lsdException w:name="heading 5" w:semiHidden="1" w:uiPriority="9" w:unhideWhenUsed="1" w:qFormat="1"/>
+    <w:lsdException w:name="heading 6" w:semiHidden="1" w:uiPriority="9" w:unhideWhenUsed="1" w:qFormat="1"/>
+    <w:lsdException w:name="heading 7" w:semiHidden="1" w:uiPriority="9" w:unhideWhenUsed="1" w:qFormat="1"/>
+    <w:lsdException w:name="heading 8" w:semiHidden="1" w:uiPriority="9" w:unhideWhenUsed="1" w:qFormat="1"/>
+    <w:lsdException w:name="heading 9" w:semiHidden="1" w:uiPriority="9" w:unhideWhenUsed="1" w:qFormat="1"/>
     <w:lsdException w:name="index 1" w:semiHidden="1" w:unhideWhenUsed="1"/>
     <w:lsdException w:name="index 2" w:semiHidden="1" w:unhideWhenUsed="1"/>
     <w:lsdException w:name="index 3" w:semiHidden="1" w:unhideWhenUsed="1"/>
@@ -612,22 +754,22 @@
     <w:lsdException w:name="index 7" w:semiHidden="1" w:unhideWhenUsed="1"/>
     <w:lsdException w:name="index 8" w:semiHidden="1" w:unhideWhenUsed="1"/>
     <w:lsdException w:name="index 9" w:semiHidden="1" w:unhideWhenUsed="1"/>
-    <w:lsdException w:name="toc 1" w:uiPriority="39" w:semiHidden="1" w:unhideWhenUsed="1"/>
-    <w:lsdException w:name="toc 2" w:uiPriority="39" w:semiHidden="1" w:unhideWhenUsed="1"/>
-    <w:lsdException w:name="toc 3" w:uiPriority="39" w:semiHidden="1" w:unhideWhenUsed="1"/>
-    <w:lsdException w:name="toc 4" w:uiPriority="39" w:semiHidden="1" w:unhideWhenUsed="1"/>
-    <w:lsdException w:name="toc 5" w:uiPriority="39" w:semiHidden="1" w:unhideWhenUsed="1"/>
-    <w:lsdException w:name="toc 6" w:uiPriority="39" w:semiHidden="1" w:unhideWhenUsed="1"/>
-    <w:lsdException w:name="toc 7" w:uiPriority="39" w:semiHidden="1" w:unhideWhenUsed="1"/>
-    <w:lsdException w:name="toc 8" w:uiPriority="39" w:semiHidden="1" w:unhideWhenUsed="1"/>
-    <w:lsdException w:name="toc 9" w:uiPriority="39" w:semiHidden="1" w:unhideWhenUsed="1"/>
+    <w:lsdException w:name="toc 1" w:semiHidden="1" w:uiPriority="39" w:unhideWhenUsed="1"/>
+    <w:lsdException w:name="toc 2" w:semiHidden="1" w:uiPriority="39" w:unhideWhenUsed="1"/>
+    <w:lsdException w:name="toc 3" w:semiHidden="1" w:uiPriority="39" w:unhideWhenUsed="1"/>
+    <w:lsdException w:name="toc 4" w:semiHidden="1" w:uiPriority="39" w:unhideWhenUsed="1"/>
+    <w:lsdException w:name="toc 5" w:semiHidden="1" w:uiPriority="39" w:unhideWhenUsed="1"/>
+    <w:lsdException w:name="toc 6" w:semiHidden="1" w:uiPriority="39" w:unhideWhenUsed="1"/>
+    <w:lsdException w:name="toc 7" w:semiHidden="1" w:uiPriority="39" w:unhideWhenUsed="1"/>
+    <w:lsdException w:name="toc 8" w:semiHidden="1" w:uiPriority="39" w:unhideWhenUsed="1"/>
+    <w:lsdException w:name="toc 9" w:semiHidden="1" w:uiPriority="39" w:unhideWhenUsed="1"/>
     <w:lsdException w:name="Normal Indent" w:semiHidden="1" w:unhideWhenUsed="1"/>
     <w:lsdException w:name="footnote text" w:semiHidden="1" w:unhideWhenUsed="1"/>
     <w:lsdException w:name="annotation text" w:semiHidden="1" w:unhideWhenUsed="1"/>
     <w:lsdException w:name="header" w:semiHidden="1" w:unhideWhenUsed="1"/>
     <w:lsdException w:name="footer" w:semiHidden="1" w:unhideWhenUsed="1"/>
     <w:lsdException w:name="index heading" w:semiHidden="1" w:unhideWhenUsed="1"/>
-    <w:lsdException w:name="caption" w:uiPriority="35" w:semiHidden="1" w:unhideWhenUsed="1" w:qFormat="1"/>
+    <w:lsdException w:name="caption" w:semiHidden="1" w:uiPriority="35" w:unhideWhenUsed="1" w:qFormat="1"/>
     <w:lsdException w:name="table of figures" w:semiHidden="1" w:unhideWhenUsed="1"/>
     <w:lsdException w:name="envelope address" w:semiHidden="1" w:unhideWhenUsed="1"/>
     <w:lsdException w:name="envelope return" w:semiHidden="1" w:unhideWhenUsed="1"/>
@@ -658,7 +800,7 @@
     <w:lsdException w:name="Title" w:uiPriority="10" w:qFormat="1"/>
     <w:lsdException w:name="Closing" w:semiHidden="1" w:unhideWhenUsed="1"/>
     <w:lsdException w:name="Signature" w:semiHidden="1" w:unhideWhenUsed="1"/>
-    <w:lsdException w:name="Default Paragraph Font" w:uiPriority="1" w:semiHidden="1" w:unhideWhenUsed="1"/>
+    <w:lsdException w:name="Default Paragraph Font" w:semiHidden="1" w:uiPriority="1" w:unhideWhenUsed="1"/>
     <w:lsdException w:name="Body Text" w:semiHidden="1" w:unhideWhenUsed="1"/>
     <w:lsdException w:name="Body Text Indent" w:semiHidden="1" w:unhideWhenUsed="1"/>
     <w:lsdException w:name="List Continue" w:semiHidden="1" w:unhideWhenUsed="1"/>
@@ -858,8 +1000,8 @@
     <w:lsdException w:name="Subtle Reference" w:uiPriority="31" w:qFormat="1"/>
     <w:lsdException w:name="Intense Reference" w:uiPriority="32" w:qFormat="1"/>
     <w:lsdException w:name="Book Title" w:uiPriority="33" w:qFormat="1"/>
-    <w:lsdException w:name="Bibliography" w:uiPriority="37" w:semiHidden="1" w:unhideWhenUsed="1"/>
-    <w:lsdException w:name="TOC Heading" w:uiPriority="39" w:semiHidden="1" w:unhideWhenUsed="1" w:qFormat="1"/>
+    <w:lsdException w:name="Bibliography" w:semiHidden="1" w:uiPriority="37" w:unhideWhenUsed="1"/>
+    <w:lsdException w:name="TOC Heading" w:semiHidden="1" w:uiPriority="39" w:unhideWhenUsed="1" w:qFormat="1"/>
     <w:lsdException w:name="Plain Table 1" w:uiPriority="41"/>
     <w:lsdException w:name="Plain Table 2" w:uiPriority="42"/>
     <w:lsdException w:name="Plain Table 3" w:uiPriority="43"/>
@@ -970,7 +1112,7 @@
     <w:lsdException w:name="Unresolved Mention" w:semiHidden="1" w:unhideWhenUsed="1"/>
     <w:lsdException w:name="Smart Link" w:semiHidden="1" w:unhideWhenUsed="1"/>
   </w:latentStyles>
-  <w:style w:type="paragraph" w:styleId="Normal" w:default="1">
+  <w:style w:type="paragraph" w:default="1" w:styleId="Normal">
     <w:name w:val="Normal"/>
   </w:style>
   <w:style w:type="paragraph" w:styleId="Ttulo1">
@@ -1064,13 +1206,13 @@
       <w:color w:val="666666"/>
     </w:rPr>
   </w:style>
-  <w:style w:type="character" w:styleId="Fontepargpadro" w:default="1">
+  <w:style w:type="character" w:default="1" w:styleId="Fontepargpadro">
     <w:name w:val="Default Paragraph Font"/>
     <w:uiPriority w:val="1"/>
     <w:semiHidden/>
     <w:unhideWhenUsed/>
   </w:style>
-  <w:style w:type="table" w:styleId="Tabelanormal" w:default="1">
+  <w:style w:type="table" w:default="1" w:styleId="Tabelanormal">
     <w:name w:val="Normal Table"/>
     <w:uiPriority w:val="99"/>
     <w:semiHidden/>
@@ -1085,13 +1227,13 @@
       </w:tblCellMar>
     </w:tblPr>
   </w:style>
-  <w:style w:type="numbering" w:styleId="Semlista" w:default="1">
+  <w:style w:type="numbering" w:default="1" w:styleId="Semlista">
     <w:name w:val="No List"/>
     <w:uiPriority w:val="99"/>
     <w:semiHidden/>
     <w:unhideWhenUsed/>
   </w:style>
-  <w:style w:type="table" w:styleId="TableNormal" w:customStyle="1">
+  <w:style w:type="table" w:customStyle="1" w:styleId="TableNormal">
     <w:name w:val="Table Normal"/>
     <w:tblPr>
       <w:tblCellMar>
@@ -1133,7 +1275,7 @@
       <w:szCs w:val="30"/>
     </w:rPr>
   </w:style>
-  <w:style w:type="table" w:styleId="a" w:customStyle="1">
+  <w:style w:type="table" w:customStyle="1" w:styleId="a">
     <w:basedOn w:val="TableNormal"/>
     <w:tblPr>
       <w:tblStyleRowBandSize w:val="1"/>
@@ -1146,7 +1288,7 @@
       </w:tblCellMar>
     </w:tblPr>
   </w:style>
-  <w:style w:type="table" w:styleId="a0" w:customStyle="1">
+  <w:style w:type="table" w:customStyle="1" w:styleId="a0">
     <w:basedOn w:val="TableNormal"/>
     <w:tblPr>
       <w:tblStyleRowBandSize w:val="1"/>
@@ -1174,7 +1316,7 @@
       <w:spacing w:line="240" w:lineRule="auto"/>
     </w:pPr>
   </w:style>
-  <w:style w:type="character" w:styleId="CabealhoChar" w:customStyle="1">
+  <w:style w:type="character" w:customStyle="1" w:styleId="CabealhoChar">
     <w:name w:val="Cabeçalho Char"/>
     <w:basedOn w:val="Fontepargpadro"/>
     <w:link w:val="Cabealho"/>
@@ -1196,14 +1338,14 @@
       <w:spacing w:line="240" w:lineRule="auto"/>
     </w:pPr>
   </w:style>
-  <w:style w:type="character" w:styleId="RodapChar" w:customStyle="1">
+  <w:style w:type="character" w:customStyle="1" w:styleId="RodapChar">
     <w:name w:val="Rodapé Char"/>
     <w:basedOn w:val="Fontepargpadro"/>
     <w:link w:val="Rodap"/>
     <w:uiPriority w:val="99"/>
     <w:rsid w:val="00756ACF"/>
   </w:style>
-  <w:style w:type="character" w:styleId="SubttuloChar" w:customStyle="1">
+  <w:style w:type="character" w:customStyle="1" w:styleId="SubttuloChar">
     <w:name w:val="Subtítulo Char"/>
     <w:basedOn w:val="Fontepargpadro"/>
     <w:link w:val="Subttulo"/>
@@ -1214,66 +1356,26 @@
       <w:szCs w:val="30"/>
     </w:rPr>
   </w:style>
-  <w:style xmlns:w="http://schemas.openxmlformats.org/wordprocessingml/2006/main" w:type="table" w:styleId="TableGrid">
-    <w:name xmlns:w="http://schemas.openxmlformats.org/wordprocessingml/2006/main" w:val="Table Grid"/>
-    <w:basedOn xmlns:w="http://schemas.openxmlformats.org/wordprocessingml/2006/main" w:val="Tabelanormal"/>
-    <w:uiPriority xmlns:w="http://schemas.openxmlformats.org/wordprocessingml/2006/main" w:val="59"/>
-    <w:rsid xmlns:w="http://schemas.openxmlformats.org/wordprocessingml/2006/main" w:val="00FB4123"/>
-    <w:pPr xmlns:w="http://schemas.openxmlformats.org/wordprocessingml/2006/main">
-      <w:spacing w:after="0" w:line="240" w:lineRule="auto"/>
-    </w:pPr>
-    <w:tblPr xmlns:w="http://schemas.openxmlformats.org/wordprocessingml/2006/main">
-      <w:tblInd w:w="0" w:type="dxa"/>
+  <w:style w:type="table" w:styleId="Tabelacomgrade">
+    <w:name w:val="Table Grid"/>
+    <w:basedOn w:val="Tabelanormal"/>
+    <w:uiPriority w:val="59"/>
+    <w:rsid w:val="00FB4123"/>
+    <w:pPr>
+      <w:spacing w:line="240" w:lineRule="auto"/>
+    </w:pPr>
+    <w:tblPr>
       <w:tblBorders>
-        <w:top w:val="single" w:color="000000" w:themeColor="text1" w:sz="4" w:space="0"/>
-        <w:left w:val="single" w:color="000000" w:themeColor="text1" w:sz="4" w:space="0"/>
-        <w:bottom w:val="single" w:color="000000" w:themeColor="text1" w:sz="4" w:space="0"/>
-        <w:right w:val="single" w:color="000000" w:themeColor="text1" w:sz="4" w:space="0"/>
-        <w:insideH w:val="single" w:color="000000" w:themeColor="text1" w:sz="4" w:space="0"/>
-        <w:insideV w:val="single" w:color="000000" w:themeColor="text1" w:sz="4" w:space="0"/>
+        <w:top w:val="single" w:sz="4" w:space="0" w:color="000000" w:themeColor="text1"/>
+        <w:left w:val="single" w:sz="4" w:space="0" w:color="000000" w:themeColor="text1"/>
+        <w:bottom w:val="single" w:sz="4" w:space="0" w:color="000000" w:themeColor="text1"/>
+        <w:right w:val="single" w:sz="4" w:space="0" w:color="000000" w:themeColor="text1"/>
+        <w:insideH w:val="single" w:sz="4" w:space="0" w:color="000000" w:themeColor="text1"/>
+        <w:insideV w:val="single" w:sz="4" w:space="0" w:color="000000" w:themeColor="text1"/>
       </w:tblBorders>
-      <w:tblCellMar>
-        <w:top w:w="0" w:type="dxa"/>
-        <w:left w:w="108" w:type="dxa"/>
-        <w:bottom w:w="0" w:type="dxa"/>
-        <w:right w:w="108" w:type="dxa"/>
-      </w:tblCellMar>
     </w:tblPr>
   </w:style>
 </w:styles>
-</file>
-
-<file path=word/glossary/document.xml><?xml version="1.0" encoding="utf-8"?>
-<w:glossaryDocument xmlns:w14="http://schemas.microsoft.com/office/word/2010/wordml" xmlns:w="http://schemas.openxmlformats.org/wordprocessingml/2006/main">
-  <w:docParts>
-    <w:docPart>
-      <w:docPartPr>
-        <w:name w:val="DefaultPlaceholder_1081868574"/>
-        <w:category>
-          <w:name w:val="General"/>
-          <w:gallery w:val="placeholder"/>
-        </w:category>
-        <w:types>
-          <w:type w:val="bbPlcHdr"/>
-        </w:types>
-        <w:behaviors>
-          <w:behavior w:val="content"/>
-        </w:behaviors>
-        <w:guid w:val="{5022b620-465f-4856-a3d7-f7ee88373a98}"/>
-      </w:docPartPr>
-      <w:docPartBody>
-        <w:p>
-          <w:r>
-            <w:rPr>
-              <w:rStyle w:val="PlaceholderText"/>
-            </w:rPr>
-            <w:t/>
-          </w:r>
-        </w:p>
-      </w:docPartBody>
-    </w:docPart>
-  </w:docParts>
-</w:glossaryDocument>
 </file>
 
 <file path=word/theme/theme1.xml><?xml version="1.0" encoding="utf-8"?>

--- a/27. Descrição das Interfaces Externas.docx
+++ b/27. Descrição das Interfaces Externas.docx
@@ -221,7 +221,14 @@
         <w:t>Subsistema de Pedidos de Produtos</w:t>
       </w:r>
     </w:p>
-    <w:p/>
+    <w:p>
+      <w:pPr>
+        <w:rPr>
+          <w:b/>
+          <w:bCs/>
+        </w:rPr>
+      </w:pPr>
+    </w:p>
     <w:p>
       <w:r>
         <w:rPr>
@@ -394,8 +401,8 @@
     <w:p>
       <w:pPr>
         <w:rPr>
-          <w:sz w:val="36"/>
-          <w:szCs w:val="36"/>
+          <w:sz w:val="32"/>
+          <w:szCs w:val="32"/>
         </w:rPr>
       </w:pPr>
       <w:r>
@@ -406,6 +413,14 @@
         <w:lastRenderedPageBreak/>
         <w:t>Subsistema de Confirmação do Produto</w:t>
       </w:r>
+    </w:p>
+    <w:p>
+      <w:pPr>
+        <w:rPr>
+          <w:sz w:val="36"/>
+          <w:szCs w:val="36"/>
+        </w:rPr>
+      </w:pPr>
     </w:p>
     <w:p>
       <w:r>
